--- a/House Rules.docx
+++ b/House Rules.docx
@@ -8040,6 +8040,147 @@
                 <w:sz w:val="28"/>
                 <w:szCs w:val="28"/>
               </w:rPr>
+              <w:t>“If I see something, I want it. If I want it, I take it.”</w:t>
+            </w:r>
+          </w:p>
+        </w:tc>
+      </w:tr>
+      <w:tr>
+        <w:tc>
+          <w:tcPr>
+            <w:tcW w:w="2292" w:type="dxa"/>
+          </w:tcPr>
+          <w:p>
+            <w:pPr>
+              <w:spacing w:beforeLines="40" w:before="96" w:afterLines="40" w:after="96" w:line="360" w:lineRule="atLeast"/>
+              <w:jc w:val="center"/>
+              <w:rPr>
+                <w:rFonts w:eastAsia="Times New Roman" w:cs="Times New Roman"/>
+                <w:b/>
+                <w:bCs/>
+                <w:color w:val="000000"/>
+                <w:sz w:val="28"/>
+                <w:szCs w:val="28"/>
+              </w:rPr>
+            </w:pPr>
+          </w:p>
+        </w:tc>
+        <w:tc>
+          <w:tcPr>
+            <w:tcW w:w="0" w:type="auto"/>
+          </w:tcPr>
+          <w:p>
+            <w:pPr>
+              <w:spacing w:beforeLines="40" w:before="96" w:afterLines="40" w:after="96" w:line="360" w:lineRule="atLeast"/>
+              <w:jc w:val="center"/>
+              <w:rPr>
+                <w:rFonts w:eastAsia="Times New Roman" w:cs="Times New Roman"/>
+                <w:color w:val="000000"/>
+                <w:sz w:val="28"/>
+                <w:szCs w:val="28"/>
+              </w:rPr>
+            </w:pPr>
+            <w:r>
+              <w:rPr>
+                <w:rFonts w:eastAsia="Times New Roman" w:cs="Times New Roman"/>
+                <w:color w:val="000000"/>
+                <w:sz w:val="28"/>
+                <w:szCs w:val="28"/>
+              </w:rPr>
+              <w:t>“I enjoy pain.”</w:t>
+            </w:r>
+          </w:p>
+        </w:tc>
+      </w:tr>
+      <w:tr>
+        <w:tc>
+          <w:tcPr>
+            <w:tcW w:w="2292" w:type="dxa"/>
+          </w:tcPr>
+          <w:p>
+            <w:pPr>
+              <w:spacing w:beforeLines="40" w:before="96" w:afterLines="40" w:after="96" w:line="360" w:lineRule="atLeast"/>
+              <w:jc w:val="center"/>
+              <w:rPr>
+                <w:rFonts w:eastAsia="Times New Roman" w:cs="Times New Roman"/>
+                <w:b/>
+                <w:bCs/>
+                <w:color w:val="000000"/>
+                <w:sz w:val="28"/>
+                <w:szCs w:val="28"/>
+              </w:rPr>
+            </w:pPr>
+          </w:p>
+        </w:tc>
+        <w:tc>
+          <w:tcPr>
+            <w:tcW w:w="0" w:type="auto"/>
+          </w:tcPr>
+          <w:p>
+            <w:pPr>
+              <w:spacing w:beforeLines="40" w:before="96" w:afterLines="40" w:after="96" w:line="360" w:lineRule="atLeast"/>
+              <w:jc w:val="center"/>
+              <w:rPr>
+                <w:rFonts w:eastAsia="Times New Roman" w:cs="Times New Roman"/>
+                <w:color w:val="000000"/>
+                <w:sz w:val="28"/>
+                <w:szCs w:val="28"/>
+              </w:rPr>
+            </w:pPr>
+            <w:r>
+              <w:rPr>
+                <w:rFonts w:eastAsia="Times New Roman" w:cs="Times New Roman"/>
+                <w:color w:val="000000"/>
+                <w:sz w:val="28"/>
+                <w:szCs w:val="28"/>
+              </w:rPr>
+              <w:t>“I enjoy the pain of others.”</w:t>
+            </w:r>
+          </w:p>
+        </w:tc>
+      </w:tr>
+      <w:tr>
+        <w:tc>
+          <w:tcPr>
+            <w:tcW w:w="2292" w:type="dxa"/>
+          </w:tcPr>
+          <w:p>
+            <w:pPr>
+              <w:spacing w:beforeLines="40" w:before="96" w:afterLines="40" w:after="96" w:line="360" w:lineRule="atLeast"/>
+              <w:jc w:val="center"/>
+              <w:rPr>
+                <w:rFonts w:eastAsia="Times New Roman" w:cs="Times New Roman"/>
+                <w:b/>
+                <w:bCs/>
+                <w:color w:val="000000"/>
+                <w:sz w:val="28"/>
+                <w:szCs w:val="28"/>
+              </w:rPr>
+            </w:pPr>
+          </w:p>
+        </w:tc>
+        <w:tc>
+          <w:tcPr>
+            <w:tcW w:w="0" w:type="auto"/>
+          </w:tcPr>
+          <w:p>
+            <w:pPr>
+              <w:spacing w:beforeLines="40" w:before="96" w:afterLines="40" w:after="96" w:line="360" w:lineRule="atLeast"/>
+              <w:jc w:val="center"/>
+              <w:rPr>
+                <w:rFonts w:eastAsia="Times New Roman" w:cs="Times New Roman"/>
+                <w:color w:val="000000"/>
+                <w:sz w:val="28"/>
+                <w:szCs w:val="28"/>
+              </w:rPr>
+            </w:pPr>
+            <w:r>
+              <w:rPr>
+                <w:rFonts w:eastAsia="Times New Roman" w:cs="Times New Roman"/>
+                <w:color w:val="000000"/>
+                <w:sz w:val="28"/>
+                <w:szCs w:val="28"/>
+              </w:rPr>
               <w:t>“I am compelled to do certain things over and over. And they must be done the right way.”</w:t>
             </w:r>
           </w:p>
@@ -8109,6 +8250,15 @@
                 <w:sz w:val="28"/>
                 <w:szCs w:val="28"/>
               </w:rPr>
+              <w:t xml:space="preserve">Why should I share? </w:t>
+            </w:r>
+            <w:r>
+              <w:rPr>
+                <w:rFonts w:eastAsia="Times New Roman" w:cs="Times New Roman"/>
+                <w:color w:val="000000"/>
+                <w:sz w:val="28"/>
+                <w:szCs w:val="28"/>
+              </w:rPr>
               <w:t>Finders</w:t>
             </w:r>
             <w:r>
@@ -8128,6 +8278,53 @@
                 <w:szCs w:val="28"/>
               </w:rPr>
               <w:t>.”</w:t>
+            </w:r>
+          </w:p>
+        </w:tc>
+      </w:tr>
+      <w:tr>
+        <w:tc>
+          <w:tcPr>
+            <w:tcW w:w="2292" w:type="dxa"/>
+          </w:tcPr>
+          <w:p>
+            <w:pPr>
+              <w:spacing w:beforeLines="40" w:before="96" w:afterLines="40" w:after="96" w:line="360" w:lineRule="atLeast"/>
+              <w:jc w:val="center"/>
+              <w:rPr>
+                <w:rFonts w:eastAsia="Times New Roman" w:cs="Times New Roman"/>
+                <w:b/>
+                <w:bCs/>
+                <w:color w:val="000000"/>
+                <w:sz w:val="28"/>
+                <w:szCs w:val="28"/>
+              </w:rPr>
+            </w:pPr>
+          </w:p>
+        </w:tc>
+        <w:tc>
+          <w:tcPr>
+            <w:tcW w:w="0" w:type="auto"/>
+          </w:tcPr>
+          <w:p>
+            <w:pPr>
+              <w:spacing w:beforeLines="40" w:before="96" w:afterLines="40" w:after="96" w:line="360" w:lineRule="atLeast"/>
+              <w:jc w:val="center"/>
+              <w:rPr>
+                <w:rFonts w:eastAsia="Times New Roman" w:cs="Times New Roman"/>
+                <w:color w:val="000000"/>
+                <w:sz w:val="28"/>
+                <w:szCs w:val="28"/>
+              </w:rPr>
+            </w:pPr>
+            <w:r>
+              <w:rPr>
+                <w:rFonts w:eastAsia="Times New Roman" w:cs="Times New Roman"/>
+                <w:color w:val="000000"/>
+                <w:sz w:val="28"/>
+                <w:szCs w:val="28"/>
+              </w:rPr>
+              <w:t>“Lies, lechery, and libations. I scorn them all! And those who partake in them.”</w:t>
             </w:r>
           </w:p>
         </w:tc>
@@ -8196,7 +8393,6 @@
         <w:tc>
           <w:tcPr>
             <w:tcW w:w="2292" w:type="dxa"/>
-            <w:hideMark/>
           </w:tcPr>
           <w:p>
             <w:pPr>
@@ -8211,23 +8407,11 @@
                 <w:szCs w:val="28"/>
               </w:rPr>
             </w:pPr>
-            <w:r>
-              <w:rPr>
-                <w:rFonts w:eastAsia="Times New Roman" w:cs="Times New Roman"/>
-                <w:b/>
-                <w:bCs/>
-                <w:color w:val="000000"/>
-                <w:sz w:val="28"/>
-                <w:szCs w:val="28"/>
-              </w:rPr>
-              <w:t>31–35</w:t>
-            </w:r>
           </w:p>
         </w:tc>
         <w:tc>
           <w:tcPr>
             <w:tcW w:w="0" w:type="auto"/>
-            <w:hideMark/>
           </w:tcPr>
           <w:p>
             <w:pPr>
@@ -8247,7 +8431,7 @@
                 <w:sz w:val="28"/>
                 <w:szCs w:val="28"/>
               </w:rPr>
-              <w:t>“I must bend the truth, exaggerate, or outright lie to be interesting to other people.”</w:t>
+              <w:t>“Ah…gold. The one thing of true beauty in this world. Well, that and everything else that goes for gold.”</w:t>
             </w:r>
           </w:p>
         </w:tc>
@@ -8280,7 +8464,7 @@
                 <w:sz w:val="28"/>
                 <w:szCs w:val="28"/>
               </w:rPr>
-              <w:t>36–45</w:t>
+              <w:t>31–35</w:t>
             </w:r>
           </w:p>
         </w:tc>
@@ -8307,7 +8491,110 @@
                 <w:sz w:val="28"/>
                 <w:szCs w:val="28"/>
               </w:rPr>
-              <w:t>“Achieving my goal is the only thing of interest to me, and I’ll ignore everything else to pursue it.”</w:t>
+              <w:t>“I must bend the truth, exaggerate, or outright lie to be interesting to other people.”</w:t>
+            </w:r>
+          </w:p>
+        </w:tc>
+      </w:tr>
+      <w:tr>
+        <w:tc>
+          <w:tcPr>
+            <w:tcW w:w="2292" w:type="dxa"/>
+          </w:tcPr>
+          <w:p>
+            <w:pPr>
+              <w:spacing w:beforeLines="40" w:before="96" w:afterLines="40" w:after="96" w:line="360" w:lineRule="atLeast"/>
+              <w:jc w:val="center"/>
+              <w:rPr>
+                <w:rFonts w:eastAsia="Times New Roman" w:cs="Times New Roman"/>
+                <w:b/>
+                <w:bCs/>
+                <w:color w:val="000000"/>
+                <w:sz w:val="28"/>
+                <w:szCs w:val="28"/>
+              </w:rPr>
+            </w:pPr>
+          </w:p>
+        </w:tc>
+        <w:tc>
+          <w:tcPr>
+            <w:tcW w:w="0" w:type="auto"/>
+          </w:tcPr>
+          <w:p>
+            <w:pPr>
+              <w:spacing w:beforeLines="40" w:before="96" w:afterLines="40" w:after="96" w:line="360" w:lineRule="atLeast"/>
+              <w:jc w:val="center"/>
+              <w:rPr>
+                <w:rFonts w:eastAsia="Times New Roman" w:cs="Times New Roman"/>
+                <w:color w:val="000000"/>
+                <w:sz w:val="28"/>
+                <w:szCs w:val="28"/>
+              </w:rPr>
+            </w:pPr>
+            <w:r>
+              <w:rPr>
+                <w:rFonts w:eastAsia="Times New Roman" w:cs="Times New Roman"/>
+                <w:color w:val="000000"/>
+                <w:sz w:val="28"/>
+                <w:szCs w:val="28"/>
+              </w:rPr>
+              <w:t>“I want what others have, but when I get it, it doesn’t feel special anymore</w:t>
+            </w:r>
+            <w:r>
+              <w:rPr>
+                <w:rFonts w:eastAsia="Times New Roman" w:cs="Times New Roman"/>
+                <w:color w:val="000000"/>
+                <w:sz w:val="28"/>
+                <w:szCs w:val="28"/>
+              </w:rPr>
+              <w:t>.”</w:t>
+            </w:r>
+          </w:p>
+        </w:tc>
+      </w:tr>
+      <w:tr>
+        <w:tc>
+          <w:tcPr>
+            <w:tcW w:w="2292" w:type="dxa"/>
+          </w:tcPr>
+          <w:p>
+            <w:pPr>
+              <w:spacing w:beforeLines="40" w:before="96" w:afterLines="40" w:after="96" w:line="360" w:lineRule="atLeast"/>
+              <w:jc w:val="center"/>
+              <w:rPr>
+                <w:rFonts w:eastAsia="Times New Roman" w:cs="Times New Roman"/>
+                <w:b/>
+                <w:bCs/>
+                <w:color w:val="000000"/>
+                <w:sz w:val="28"/>
+                <w:szCs w:val="28"/>
+              </w:rPr>
+            </w:pPr>
+          </w:p>
+        </w:tc>
+        <w:tc>
+          <w:tcPr>
+            <w:tcW w:w="0" w:type="auto"/>
+          </w:tcPr>
+          <w:p>
+            <w:pPr>
+              <w:spacing w:beforeLines="40" w:before="96" w:afterLines="40" w:after="96" w:line="360" w:lineRule="atLeast"/>
+              <w:jc w:val="center"/>
+              <w:rPr>
+                <w:rFonts w:eastAsia="Times New Roman" w:cs="Times New Roman"/>
+                <w:color w:val="000000"/>
+                <w:sz w:val="28"/>
+                <w:szCs w:val="28"/>
+              </w:rPr>
+            </w:pPr>
+            <w:r>
+              <w:rPr>
+                <w:rFonts w:eastAsia="Times New Roman" w:cs="Times New Roman"/>
+                <w:color w:val="000000"/>
+                <w:sz w:val="28"/>
+                <w:szCs w:val="28"/>
+              </w:rPr>
+              <w:t>“I can’t accept when things get bad. This is fine. Everything is fine.”</w:t>
             </w:r>
           </w:p>
         </w:tc>
@@ -8340,7 +8627,7 @@
                 <w:sz w:val="28"/>
                 <w:szCs w:val="28"/>
               </w:rPr>
-              <w:t>46–50</w:t>
+              <w:t>36–45</w:t>
             </w:r>
           </w:p>
         </w:tc>
@@ -8367,7 +8654,7 @@
                 <w:sz w:val="28"/>
                 <w:szCs w:val="28"/>
               </w:rPr>
-              <w:t>“I find it hard to care about anything that goes on around me.”</w:t>
+              <w:t>“Achieving my goal is the only thing of interest to me, and I’ll ignore everything else to pursue it.”</w:t>
             </w:r>
           </w:p>
         </w:tc>
@@ -8414,7 +8701,7 @@
                 <w:sz w:val="28"/>
                 <w:szCs w:val="28"/>
               </w:rPr>
-              <w:t>“I realize now I hate ‘kindness.’ Spare me the aurochshit and show who you really are.”</w:t>
+              <w:t>“I can’t stand when others are praised but not me.”</w:t>
             </w:r>
           </w:p>
         </w:tc>
@@ -8447,7 +8734,7 @@
                 <w:sz w:val="28"/>
                 <w:szCs w:val="28"/>
               </w:rPr>
-              <w:t>51–55</w:t>
+              <w:t>46–50</w:t>
             </w:r>
           </w:p>
         </w:tc>
@@ -8474,25 +8761,101 @@
                 <w:sz w:val="28"/>
                 <w:szCs w:val="28"/>
               </w:rPr>
-              <w:t>“I don’t like the way people judge me all the time.</w:t>
-            </w:r>
-            <w:r>
-              <w:rPr>
-                <w:rFonts w:eastAsia="Times New Roman" w:cs="Times New Roman"/>
-                <w:color w:val="000000"/>
-                <w:sz w:val="28"/>
-                <w:szCs w:val="28"/>
-              </w:rPr>
-              <w:t xml:space="preserve"> Especially when they pretend they aren’t judging me.</w:t>
-            </w:r>
-            <w:r>
-              <w:rPr>
-                <w:rFonts w:eastAsia="Times New Roman" w:cs="Times New Roman"/>
-                <w:color w:val="000000"/>
-                <w:sz w:val="28"/>
-                <w:szCs w:val="28"/>
-              </w:rPr>
-              <w:t>”</w:t>
+              <w:t>“I find it hard to care about anything that goes on around me.”</w:t>
+            </w:r>
+          </w:p>
+        </w:tc>
+      </w:tr>
+      <w:tr>
+        <w:tc>
+          <w:tcPr>
+            <w:tcW w:w="2292" w:type="dxa"/>
+          </w:tcPr>
+          <w:p>
+            <w:pPr>
+              <w:spacing w:beforeLines="40" w:before="96" w:afterLines="40" w:after="96" w:line="360" w:lineRule="atLeast"/>
+              <w:jc w:val="center"/>
+              <w:rPr>
+                <w:rFonts w:eastAsia="Times New Roman" w:cs="Times New Roman"/>
+                <w:b/>
+                <w:bCs/>
+                <w:color w:val="000000"/>
+                <w:sz w:val="28"/>
+                <w:szCs w:val="28"/>
+              </w:rPr>
+            </w:pPr>
+          </w:p>
+        </w:tc>
+        <w:tc>
+          <w:tcPr>
+            <w:tcW w:w="0" w:type="auto"/>
+          </w:tcPr>
+          <w:p>
+            <w:pPr>
+              <w:spacing w:beforeLines="40" w:before="96" w:afterLines="40" w:after="96" w:line="360" w:lineRule="atLeast"/>
+              <w:jc w:val="center"/>
+              <w:rPr>
+                <w:rFonts w:eastAsia="Times New Roman" w:cs="Times New Roman"/>
+                <w:color w:val="000000"/>
+                <w:sz w:val="28"/>
+                <w:szCs w:val="28"/>
+              </w:rPr>
+            </w:pPr>
+            <w:r>
+              <w:rPr>
+                <w:rFonts w:eastAsia="Times New Roman" w:cs="Times New Roman"/>
+                <w:color w:val="000000"/>
+                <w:sz w:val="28"/>
+                <w:szCs w:val="28"/>
+              </w:rPr>
+              <w:t>“The world is cruel. The world is wicked. It’s I alone whom most can trust.”</w:t>
+            </w:r>
+          </w:p>
+        </w:tc>
+      </w:tr>
+      <w:tr>
+        <w:tc>
+          <w:tcPr>
+            <w:tcW w:w="2292" w:type="dxa"/>
+          </w:tcPr>
+          <w:p>
+            <w:pPr>
+              <w:spacing w:beforeLines="40" w:before="96" w:afterLines="40" w:after="96" w:line="360" w:lineRule="atLeast"/>
+              <w:jc w:val="center"/>
+              <w:rPr>
+                <w:rFonts w:eastAsia="Times New Roman" w:cs="Times New Roman"/>
+                <w:b/>
+                <w:bCs/>
+                <w:color w:val="000000"/>
+                <w:sz w:val="28"/>
+                <w:szCs w:val="28"/>
+              </w:rPr>
+            </w:pPr>
+          </w:p>
+        </w:tc>
+        <w:tc>
+          <w:tcPr>
+            <w:tcW w:w="0" w:type="auto"/>
+          </w:tcPr>
+          <w:p>
+            <w:pPr>
+              <w:spacing w:beforeLines="40" w:before="96" w:afterLines="40" w:after="96" w:line="360" w:lineRule="atLeast"/>
+              <w:jc w:val="center"/>
+              <w:rPr>
+                <w:rFonts w:eastAsia="Times New Roman" w:cs="Times New Roman"/>
+                <w:color w:val="000000"/>
+                <w:sz w:val="28"/>
+                <w:szCs w:val="28"/>
+              </w:rPr>
+            </w:pPr>
+            <w:r>
+              <w:rPr>
+                <w:rFonts w:eastAsia="Times New Roman" w:cs="Times New Roman"/>
+                <w:color w:val="000000"/>
+                <w:sz w:val="28"/>
+                <w:szCs w:val="28"/>
+              </w:rPr>
+              <w:t>“I realize now I hate ‘kindness.’ Spare me the aurochshit and show who you really are.”</w:t>
             </w:r>
           </w:p>
         </w:tc>
@@ -8525,7 +8888,7 @@
                 <w:sz w:val="28"/>
                 <w:szCs w:val="28"/>
               </w:rPr>
-              <w:t>56–70</w:t>
+              <w:t>51–55</w:t>
             </w:r>
           </w:p>
         </w:tc>
@@ -8552,7 +8915,25 @@
                 <w:sz w:val="28"/>
                 <w:szCs w:val="28"/>
               </w:rPr>
-              <w:t>“I am the smartest, wisest, strongest, fastest, and most beautiful person I know.”</w:t>
+              <w:t>“I don’t like the way people judge me all the time.</w:t>
+            </w:r>
+            <w:r>
+              <w:rPr>
+                <w:rFonts w:eastAsia="Times New Roman" w:cs="Times New Roman"/>
+                <w:color w:val="000000"/>
+                <w:sz w:val="28"/>
+                <w:szCs w:val="28"/>
+              </w:rPr>
+              <w:t xml:space="preserve"> Especially when they pretend they aren’t judging me.</w:t>
+            </w:r>
+            <w:r>
+              <w:rPr>
+                <w:rFonts w:eastAsia="Times New Roman" w:cs="Times New Roman"/>
+                <w:color w:val="000000"/>
+                <w:sz w:val="28"/>
+                <w:szCs w:val="28"/>
+              </w:rPr>
+              <w:t>”</w:t>
             </w:r>
           </w:p>
         </w:tc>
@@ -8599,7 +8980,7 @@
                 <w:sz w:val="28"/>
                 <w:szCs w:val="28"/>
               </w:rPr>
-              <w:t>“Why do we fear the weapons of the Ruinous Powers? We should use them for ourselves!”</w:t>
+              <w:t>“I hate evil more than I love good.”</w:t>
             </w:r>
           </w:p>
         </w:tc>
@@ -8632,8 +9013,7 @@
                 <w:sz w:val="28"/>
                 <w:szCs w:val="28"/>
               </w:rPr>
-              <w:lastRenderedPageBreak/>
-              <w:t>71–80</w:t>
+              <w:t>56–70</w:t>
             </w:r>
           </w:p>
         </w:tc>
@@ -8660,7 +9040,101 @@
                 <w:sz w:val="28"/>
                 <w:szCs w:val="28"/>
               </w:rPr>
-              <w:t>“I am convinced that powerful enemies are hunting me, and their agents are everywhere I go. I am sure they’re watching me all the time.”</w:t>
+              <w:t>“I am the smartest, wisest, strongest, fastest, and most beautiful person I know.”</w:t>
+            </w:r>
+          </w:p>
+        </w:tc>
+      </w:tr>
+      <w:tr>
+        <w:tc>
+          <w:tcPr>
+            <w:tcW w:w="2292" w:type="dxa"/>
+          </w:tcPr>
+          <w:p>
+            <w:pPr>
+              <w:spacing w:beforeLines="40" w:before="96" w:afterLines="40" w:after="96" w:line="360" w:lineRule="atLeast"/>
+              <w:jc w:val="center"/>
+              <w:rPr>
+                <w:rFonts w:eastAsia="Times New Roman" w:cs="Times New Roman"/>
+                <w:b/>
+                <w:bCs/>
+                <w:color w:val="000000"/>
+                <w:sz w:val="28"/>
+                <w:szCs w:val="28"/>
+              </w:rPr>
+            </w:pPr>
+          </w:p>
+        </w:tc>
+        <w:tc>
+          <w:tcPr>
+            <w:tcW w:w="0" w:type="auto"/>
+          </w:tcPr>
+          <w:p>
+            <w:pPr>
+              <w:spacing w:beforeLines="40" w:before="96" w:afterLines="40" w:after="96" w:line="360" w:lineRule="atLeast"/>
+              <w:jc w:val="center"/>
+              <w:rPr>
+                <w:rFonts w:eastAsia="Times New Roman" w:cs="Times New Roman"/>
+                <w:color w:val="000000"/>
+                <w:sz w:val="28"/>
+                <w:szCs w:val="28"/>
+              </w:rPr>
+            </w:pPr>
+            <w:r>
+              <w:rPr>
+                <w:rFonts w:eastAsia="Times New Roman" w:cs="Times New Roman"/>
+                <w:color w:val="000000"/>
+                <w:sz w:val="28"/>
+                <w:szCs w:val="28"/>
+              </w:rPr>
+              <w:t>“All my most important decisions must be made by Fate. I flip a coin, roll a die, etc. to determine this.”</w:t>
+            </w:r>
+          </w:p>
+        </w:tc>
+      </w:tr>
+      <w:tr>
+        <w:tc>
+          <w:tcPr>
+            <w:tcW w:w="2292" w:type="dxa"/>
+          </w:tcPr>
+          <w:p>
+            <w:pPr>
+              <w:spacing w:beforeLines="40" w:before="96" w:afterLines="40" w:after="96" w:line="360" w:lineRule="atLeast"/>
+              <w:jc w:val="center"/>
+              <w:rPr>
+                <w:rFonts w:eastAsia="Times New Roman" w:cs="Times New Roman"/>
+                <w:b/>
+                <w:bCs/>
+                <w:color w:val="000000"/>
+                <w:sz w:val="28"/>
+                <w:szCs w:val="28"/>
+              </w:rPr>
+            </w:pPr>
+          </w:p>
+        </w:tc>
+        <w:tc>
+          <w:tcPr>
+            <w:tcW w:w="0" w:type="auto"/>
+          </w:tcPr>
+          <w:p>
+            <w:pPr>
+              <w:spacing w:beforeLines="40" w:before="96" w:afterLines="40" w:after="96" w:line="360" w:lineRule="atLeast"/>
+              <w:jc w:val="center"/>
+              <w:rPr>
+                <w:rFonts w:eastAsia="Times New Roman" w:cs="Times New Roman"/>
+                <w:color w:val="000000"/>
+                <w:sz w:val="28"/>
+                <w:szCs w:val="28"/>
+              </w:rPr>
+            </w:pPr>
+            <w:r>
+              <w:rPr>
+                <w:rFonts w:eastAsia="Times New Roman" w:cs="Times New Roman"/>
+                <w:color w:val="000000"/>
+                <w:sz w:val="28"/>
+                <w:szCs w:val="28"/>
+              </w:rPr>
+              <w:t>“Why do we fear the weapons of the Ruinous Powers? We should use them for ourselves!”</w:t>
             </w:r>
           </w:p>
         </w:tc>
@@ -8693,7 +9167,7 @@
                 <w:sz w:val="28"/>
                 <w:szCs w:val="28"/>
               </w:rPr>
-              <w:t>81–85</w:t>
+              <w:t>71–80</w:t>
             </w:r>
           </w:p>
         </w:tc>
@@ -8720,7 +9194,7 @@
                 <w:sz w:val="28"/>
                 <w:szCs w:val="28"/>
               </w:rPr>
-              <w:t>“There’s only one person I can trust. And only I can see this special friend.”</w:t>
+              <w:t>“I am convinced that powerful enemies are hunting me, and their agents are everywhere I go. I am sure they’re watching me all the time.”</w:t>
             </w:r>
           </w:p>
         </w:tc>
@@ -8767,27 +9241,7 @@
                 <w:sz w:val="28"/>
                 <w:szCs w:val="28"/>
               </w:rPr>
-              <w:t xml:space="preserve">“I am an agent of a higher power. My victory is </w:t>
-            </w:r>
-            <w:r>
-              <w:rPr>
-                <w:rFonts w:eastAsia="Times New Roman" w:cs="Times New Roman"/>
-                <w:i/>
-                <w:iCs/>
-                <w:color w:val="000000"/>
-                <w:sz w:val="28"/>
-                <w:szCs w:val="28"/>
-              </w:rPr>
-              <w:t>fate</w:t>
-            </w:r>
-            <w:r>
-              <w:rPr>
-                <w:rFonts w:eastAsia="Times New Roman" w:cs="Times New Roman"/>
-                <w:color w:val="000000"/>
-                <w:sz w:val="28"/>
-                <w:szCs w:val="28"/>
-              </w:rPr>
-              <w:t>.”</w:t>
+              <w:t xml:space="preserve">“Poverty and weakness are a choice. The self-sufficient have no obligation to uplift others too lazy to do so themselves.” </w:t>
             </w:r>
           </w:p>
         </w:tc>
@@ -8820,7 +9274,7 @@
                 <w:sz w:val="28"/>
                 <w:szCs w:val="28"/>
               </w:rPr>
-              <w:t>86–95</w:t>
+              <w:t>81–85</w:t>
             </w:r>
           </w:p>
         </w:tc>
@@ -8847,7 +9301,7 @@
                 <w:sz w:val="28"/>
                 <w:szCs w:val="28"/>
               </w:rPr>
-              <w:t>“I can’t take anything seriously. The more serious the situation, the funnier I find it.”</w:t>
+              <w:t>“There’s only one person I can trust. And only I can see this special friend.”</w:t>
             </w:r>
           </w:p>
         </w:tc>
@@ -8894,6 +9348,133 @@
                 <w:sz w:val="28"/>
                 <w:szCs w:val="28"/>
               </w:rPr>
+              <w:t xml:space="preserve">“I am an agent of a higher power. My victory is </w:t>
+            </w:r>
+            <w:r>
+              <w:rPr>
+                <w:rFonts w:eastAsia="Times New Roman" w:cs="Times New Roman"/>
+                <w:i/>
+                <w:iCs/>
+                <w:color w:val="000000"/>
+                <w:sz w:val="28"/>
+                <w:szCs w:val="28"/>
+              </w:rPr>
+              <w:t>fate</w:t>
+            </w:r>
+            <w:r>
+              <w:rPr>
+                <w:rFonts w:eastAsia="Times New Roman" w:cs="Times New Roman"/>
+                <w:color w:val="000000"/>
+                <w:sz w:val="28"/>
+                <w:szCs w:val="28"/>
+              </w:rPr>
+              <w:t>.”</w:t>
+            </w:r>
+          </w:p>
+        </w:tc>
+      </w:tr>
+      <w:tr>
+        <w:tc>
+          <w:tcPr>
+            <w:tcW w:w="2292" w:type="dxa"/>
+            <w:hideMark/>
+          </w:tcPr>
+          <w:p>
+            <w:pPr>
+              <w:spacing w:beforeLines="40" w:before="96" w:afterLines="40" w:after="96" w:line="360" w:lineRule="atLeast"/>
+              <w:jc w:val="center"/>
+              <w:rPr>
+                <w:rFonts w:eastAsia="Times New Roman" w:cs="Times New Roman"/>
+                <w:b/>
+                <w:bCs/>
+                <w:color w:val="000000"/>
+                <w:sz w:val="28"/>
+                <w:szCs w:val="28"/>
+              </w:rPr>
+            </w:pPr>
+            <w:r>
+              <w:rPr>
+                <w:rFonts w:eastAsia="Times New Roman" w:cs="Times New Roman"/>
+                <w:b/>
+                <w:bCs/>
+                <w:color w:val="000000"/>
+                <w:sz w:val="28"/>
+                <w:szCs w:val="28"/>
+              </w:rPr>
+              <w:t>86–95</w:t>
+            </w:r>
+          </w:p>
+        </w:tc>
+        <w:tc>
+          <w:tcPr>
+            <w:tcW w:w="0" w:type="auto"/>
+            <w:hideMark/>
+          </w:tcPr>
+          <w:p>
+            <w:pPr>
+              <w:spacing w:beforeLines="40" w:before="96" w:afterLines="40" w:after="96" w:line="360" w:lineRule="atLeast"/>
+              <w:jc w:val="center"/>
+              <w:rPr>
+                <w:rFonts w:eastAsia="Times New Roman" w:cs="Times New Roman"/>
+                <w:color w:val="000000"/>
+                <w:sz w:val="28"/>
+                <w:szCs w:val="28"/>
+              </w:rPr>
+            </w:pPr>
+            <w:r>
+              <w:rPr>
+                <w:rFonts w:eastAsia="Times New Roman" w:cs="Times New Roman"/>
+                <w:color w:val="000000"/>
+                <w:sz w:val="28"/>
+                <w:szCs w:val="28"/>
+              </w:rPr>
+              <w:t>“I can’t take anything seriously. The more serious the situation, the funnier I find it.”</w:t>
+            </w:r>
+          </w:p>
+        </w:tc>
+      </w:tr>
+      <w:tr>
+        <w:tc>
+          <w:tcPr>
+            <w:tcW w:w="2292" w:type="dxa"/>
+          </w:tcPr>
+          <w:p>
+            <w:pPr>
+              <w:spacing w:beforeLines="40" w:before="96" w:afterLines="40" w:after="96" w:line="360" w:lineRule="atLeast"/>
+              <w:jc w:val="center"/>
+              <w:rPr>
+                <w:rFonts w:eastAsia="Times New Roman" w:cs="Times New Roman"/>
+                <w:b/>
+                <w:bCs/>
+                <w:color w:val="000000"/>
+                <w:sz w:val="28"/>
+                <w:szCs w:val="28"/>
+              </w:rPr>
+            </w:pPr>
+          </w:p>
+        </w:tc>
+        <w:tc>
+          <w:tcPr>
+            <w:tcW w:w="0" w:type="auto"/>
+          </w:tcPr>
+          <w:p>
+            <w:pPr>
+              <w:spacing w:beforeLines="40" w:before="96" w:afterLines="40" w:after="96" w:line="360" w:lineRule="atLeast"/>
+              <w:jc w:val="center"/>
+              <w:rPr>
+                <w:rFonts w:eastAsia="Times New Roman" w:cs="Times New Roman"/>
+                <w:color w:val="000000"/>
+                <w:sz w:val="28"/>
+                <w:szCs w:val="28"/>
+              </w:rPr>
+            </w:pPr>
+            <w:r>
+              <w:rPr>
+                <w:rFonts w:eastAsia="Times New Roman" w:cs="Times New Roman"/>
+                <w:color w:val="000000"/>
+                <w:sz w:val="28"/>
+                <w:szCs w:val="28"/>
+              </w:rPr>
               <w:t xml:space="preserve">“Potions and medicine, bah! Poison and nonsense I say! I’ll </w:t>
             </w:r>
             <w:r>
@@ -8913,6 +9494,53 @@
                 <w:szCs w:val="28"/>
               </w:rPr>
               <w:t>none of them!”</w:t>
+            </w:r>
+          </w:p>
+        </w:tc>
+      </w:tr>
+      <w:tr>
+        <w:tc>
+          <w:tcPr>
+            <w:tcW w:w="2292" w:type="dxa"/>
+          </w:tcPr>
+          <w:p>
+            <w:pPr>
+              <w:spacing w:beforeLines="40" w:before="96" w:afterLines="40" w:after="96" w:line="360" w:lineRule="atLeast"/>
+              <w:jc w:val="center"/>
+              <w:rPr>
+                <w:rFonts w:eastAsia="Times New Roman" w:cs="Times New Roman"/>
+                <w:b/>
+                <w:bCs/>
+                <w:color w:val="000000"/>
+                <w:sz w:val="28"/>
+                <w:szCs w:val="28"/>
+              </w:rPr>
+            </w:pPr>
+          </w:p>
+        </w:tc>
+        <w:tc>
+          <w:tcPr>
+            <w:tcW w:w="0" w:type="auto"/>
+          </w:tcPr>
+          <w:p>
+            <w:pPr>
+              <w:spacing w:beforeLines="40" w:before="96" w:afterLines="40" w:after="96" w:line="360" w:lineRule="atLeast"/>
+              <w:jc w:val="center"/>
+              <w:rPr>
+                <w:rFonts w:eastAsia="Times New Roman" w:cs="Times New Roman"/>
+                <w:color w:val="000000"/>
+                <w:sz w:val="28"/>
+                <w:szCs w:val="28"/>
+              </w:rPr>
+            </w:pPr>
+            <w:r>
+              <w:rPr>
+                <w:rFonts w:eastAsia="Times New Roman" w:cs="Times New Roman"/>
+                <w:color w:val="000000"/>
+                <w:sz w:val="28"/>
+                <w:szCs w:val="28"/>
+              </w:rPr>
+              <w:t>“Privately, I’ve grown fond of the dark gods.”</w:t>
             </w:r>
           </w:p>
         </w:tc>

--- a/House Rules.docx
+++ b/House Rules.docx
@@ -6943,7 +6943,29 @@
                 <w:sz w:val="28"/>
                 <w:szCs w:val="28"/>
               </w:rPr>
-              <w:t xml:space="preserve"> (lasts 1d10 × 10 hours)</w:t>
+              <w:t xml:space="preserve"> (lasts 1d10 </w:t>
+            </w:r>
+            <w:r>
+              <w:rPr>
+                <w:rFonts w:eastAsia="Times New Roman" w:cs="Times New Roman"/>
+                <w:b/>
+                <w:bCs/>
+                <w:color w:val="000000"/>
+                <w:sz w:val="28"/>
+                <w:szCs w:val="28"/>
+              </w:rPr>
+              <w:t>days</w:t>
+            </w:r>
+            <w:r>
+              <w:rPr>
+                <w:rFonts w:eastAsia="Times New Roman" w:cs="Times New Roman"/>
+                <w:b/>
+                <w:bCs/>
+                <w:color w:val="000000"/>
+                <w:sz w:val="28"/>
+                <w:szCs w:val="28"/>
+              </w:rPr>
+              <w:t>)</w:t>
             </w:r>
           </w:p>
         </w:tc>
@@ -7868,8 +7890,8 @@
         <w:tblLook w:val="04A0" w:firstRow="1" w:lastRow="0" w:firstColumn="1" w:lastColumn="0" w:noHBand="0" w:noVBand="1"/>
       </w:tblPr>
       <w:tblGrid>
-        <w:gridCol w:w="2292"/>
-        <w:gridCol w:w="7058"/>
+        <w:gridCol w:w="1195"/>
+        <w:gridCol w:w="8155"/>
       </w:tblGrid>
       <w:tr>
         <w:trPr>
@@ -7877,7 +7899,8 @@
         </w:trPr>
         <w:tc>
           <w:tcPr>
-            <w:tcW w:w="2292" w:type="dxa"/>
+            <w:tcW w:w="1195" w:type="dxa"/>
+            <w:vAlign w:val="center"/>
             <w:hideMark/>
           </w:tcPr>
           <w:p>
@@ -7941,7 +7964,8 @@
       <w:tr>
         <w:tc>
           <w:tcPr>
-            <w:tcW w:w="2292" w:type="dxa"/>
+            <w:tcW w:w="1195" w:type="dxa"/>
+            <w:vAlign w:val="center"/>
             <w:hideMark/>
           </w:tcPr>
           <w:p>
@@ -7966,7 +7990,40 @@
                 <w:sz w:val="28"/>
                 <w:szCs w:val="28"/>
               </w:rPr>
-              <w:t>01–15</w:t>
+              <w:t>01</w:t>
+            </w:r>
+            <w:r>
+              <w:rPr>
+                <w:rFonts w:eastAsia="Times New Roman" w:cs="Times New Roman"/>
+                <w:b/>
+                <w:bCs/>
+                <w:color w:val="000000"/>
+                <w:sz w:val="28"/>
+                <w:szCs w:val="28"/>
+              </w:rPr>
+              <w:t xml:space="preserve"> </w:t>
+            </w:r>
+            <w:r>
+              <w:rPr>
+                <w:rFonts w:eastAsia="Times New Roman" w:cs="Times New Roman"/>
+                <w:b/>
+                <w:bCs/>
+                <w:color w:val="000000"/>
+                <w:sz w:val="28"/>
+                <w:szCs w:val="28"/>
+              </w:rPr>
+              <w:t>–</w:t>
+            </w:r>
+            <w:r>
+              <w:rPr>
+                <w:rFonts w:eastAsia="Times New Roman" w:cs="Times New Roman"/>
+                <w:b/>
+                <w:bCs/>
+                <w:color w:val="000000"/>
+                <w:sz w:val="28"/>
+                <w:szCs w:val="28"/>
+              </w:rPr>
+              <w:t xml:space="preserve"> 03</w:t>
             </w:r>
           </w:p>
         </w:tc>
@@ -7993,7 +8050,25 @@
                 <w:sz w:val="28"/>
                 <w:szCs w:val="28"/>
               </w:rPr>
-              <w:t>“Being drunk keeps me sane.”</w:t>
+              <w:t>“</w:t>
+            </w:r>
+            <w:r>
+              <w:rPr>
+                <w:rFonts w:eastAsia="Times New Roman" w:cs="Times New Roman"/>
+                <w:color w:val="000000"/>
+                <w:sz w:val="28"/>
+                <w:szCs w:val="28"/>
+              </w:rPr>
+              <w:t>Drink</w:t>
+            </w:r>
+            <w:r>
+              <w:rPr>
+                <w:rFonts w:eastAsia="Times New Roman" w:cs="Times New Roman"/>
+                <w:color w:val="000000"/>
+                <w:sz w:val="28"/>
+                <w:szCs w:val="28"/>
+              </w:rPr>
+              <w:t xml:space="preserve"> keeps me sane.”</w:t>
             </w:r>
           </w:p>
         </w:tc>
@@ -8001,7 +8076,8 @@
       <w:tr>
         <w:tc>
           <w:tcPr>
-            <w:tcW w:w="2292" w:type="dxa"/>
+            <w:tcW w:w="1195" w:type="dxa"/>
+            <w:vAlign w:val="center"/>
           </w:tcPr>
           <w:p>
             <w:pPr>
@@ -8016,6 +8092,17 @@
                 <w:szCs w:val="28"/>
               </w:rPr>
             </w:pPr>
+            <w:r>
+              <w:rPr>
+                <w:rFonts w:eastAsia="Times New Roman" w:cs="Times New Roman"/>
+                <w:b/>
+                <w:bCs/>
+                <w:color w:val="000000"/>
+                <w:sz w:val="28"/>
+                <w:szCs w:val="28"/>
+              </w:rPr>
+              <w:t>04 – 06</w:t>
+            </w:r>
           </w:p>
         </w:tc>
         <w:tc>
@@ -8048,7 +8135,8 @@
       <w:tr>
         <w:tc>
           <w:tcPr>
-            <w:tcW w:w="2292" w:type="dxa"/>
+            <w:tcW w:w="1195" w:type="dxa"/>
+            <w:vAlign w:val="center"/>
           </w:tcPr>
           <w:p>
             <w:pPr>
@@ -8063,6 +8151,17 @@
                 <w:szCs w:val="28"/>
               </w:rPr>
             </w:pPr>
+            <w:r>
+              <w:rPr>
+                <w:rFonts w:eastAsia="Times New Roman" w:cs="Times New Roman"/>
+                <w:b/>
+                <w:bCs/>
+                <w:color w:val="000000"/>
+                <w:sz w:val="28"/>
+                <w:szCs w:val="28"/>
+              </w:rPr>
+              <w:t>07 – 09</w:t>
+            </w:r>
           </w:p>
         </w:tc>
         <w:tc>
@@ -8095,7 +8194,8 @@
       <w:tr>
         <w:tc>
           <w:tcPr>
-            <w:tcW w:w="2292" w:type="dxa"/>
+            <w:tcW w:w="1195" w:type="dxa"/>
+            <w:vAlign w:val="center"/>
           </w:tcPr>
           <w:p>
             <w:pPr>
@@ -8110,6 +8210,17 @@
                 <w:szCs w:val="28"/>
               </w:rPr>
             </w:pPr>
+            <w:r>
+              <w:rPr>
+                <w:rFonts w:eastAsia="Times New Roman" w:cs="Times New Roman"/>
+                <w:b/>
+                <w:bCs/>
+                <w:color w:val="000000"/>
+                <w:sz w:val="28"/>
+                <w:szCs w:val="28"/>
+              </w:rPr>
+              <w:t>10 – 12</w:t>
+            </w:r>
           </w:p>
         </w:tc>
         <w:tc>
@@ -8142,7 +8253,8 @@
       <w:tr>
         <w:tc>
           <w:tcPr>
-            <w:tcW w:w="2292" w:type="dxa"/>
+            <w:tcW w:w="1195" w:type="dxa"/>
+            <w:vAlign w:val="center"/>
           </w:tcPr>
           <w:p>
             <w:pPr>
@@ -8157,6 +8269,17 @@
                 <w:szCs w:val="28"/>
               </w:rPr>
             </w:pPr>
+            <w:r>
+              <w:rPr>
+                <w:rFonts w:eastAsia="Times New Roman" w:cs="Times New Roman"/>
+                <w:b/>
+                <w:bCs/>
+                <w:color w:val="000000"/>
+                <w:sz w:val="28"/>
+                <w:szCs w:val="28"/>
+              </w:rPr>
+              <w:t>13 – 15</w:t>
+            </w:r>
           </w:p>
         </w:tc>
         <w:tc>
@@ -8189,7 +8312,8 @@
       <w:tr>
         <w:tc>
           <w:tcPr>
-            <w:tcW w:w="2292" w:type="dxa"/>
+            <w:tcW w:w="1195" w:type="dxa"/>
+            <w:vAlign w:val="center"/>
             <w:hideMark/>
           </w:tcPr>
           <w:p>
@@ -8214,7 +8338,40 @@
                 <w:sz w:val="28"/>
                 <w:szCs w:val="28"/>
               </w:rPr>
-              <w:t>16–25</w:t>
+              <w:t>16</w:t>
+            </w:r>
+            <w:r>
+              <w:rPr>
+                <w:rFonts w:eastAsia="Times New Roman" w:cs="Times New Roman"/>
+                <w:b/>
+                <w:bCs/>
+                <w:color w:val="000000"/>
+                <w:sz w:val="28"/>
+                <w:szCs w:val="28"/>
+              </w:rPr>
+              <w:t xml:space="preserve"> </w:t>
+            </w:r>
+            <w:r>
+              <w:rPr>
+                <w:rFonts w:eastAsia="Times New Roman" w:cs="Times New Roman"/>
+                <w:b/>
+                <w:bCs/>
+                <w:color w:val="000000"/>
+                <w:sz w:val="28"/>
+                <w:szCs w:val="28"/>
+              </w:rPr>
+              <w:t>–</w:t>
+            </w:r>
+            <w:r>
+              <w:rPr>
+                <w:rFonts w:eastAsia="Times New Roman" w:cs="Times New Roman"/>
+                <w:b/>
+                <w:bCs/>
+                <w:color w:val="000000"/>
+                <w:sz w:val="28"/>
+                <w:szCs w:val="28"/>
+              </w:rPr>
+              <w:t xml:space="preserve"> 18</w:t>
             </w:r>
           </w:p>
         </w:tc>
@@ -8285,7 +8442,8 @@
       <w:tr>
         <w:tc>
           <w:tcPr>
-            <w:tcW w:w="2292" w:type="dxa"/>
+            <w:tcW w:w="1195" w:type="dxa"/>
+            <w:vAlign w:val="center"/>
           </w:tcPr>
           <w:p>
             <w:pPr>
@@ -8300,6 +8458,17 @@
                 <w:szCs w:val="28"/>
               </w:rPr>
             </w:pPr>
+            <w:r>
+              <w:rPr>
+                <w:rFonts w:eastAsia="Times New Roman" w:cs="Times New Roman"/>
+                <w:b/>
+                <w:bCs/>
+                <w:color w:val="000000"/>
+                <w:sz w:val="28"/>
+                <w:szCs w:val="28"/>
+              </w:rPr>
+              <w:t>19 – 21</w:t>
+            </w:r>
           </w:p>
         </w:tc>
         <w:tc>
@@ -8332,7 +8501,8 @@
       <w:tr>
         <w:tc>
           <w:tcPr>
-            <w:tcW w:w="2292" w:type="dxa"/>
+            <w:tcW w:w="1195" w:type="dxa"/>
+            <w:vAlign w:val="center"/>
             <w:hideMark/>
           </w:tcPr>
           <w:p>
@@ -8357,7 +8527,7 @@
                 <w:sz w:val="28"/>
                 <w:szCs w:val="28"/>
               </w:rPr>
-              <w:t>26–30</w:t>
+              <w:t>22 – 24</w:t>
             </w:r>
           </w:p>
         </w:tc>
@@ -8392,7 +8562,8 @@
       <w:tr>
         <w:tc>
           <w:tcPr>
-            <w:tcW w:w="2292" w:type="dxa"/>
+            <w:tcW w:w="1195" w:type="dxa"/>
+            <w:vAlign w:val="center"/>
           </w:tcPr>
           <w:p>
             <w:pPr>
@@ -8407,6 +8578,17 @@
                 <w:szCs w:val="28"/>
               </w:rPr>
             </w:pPr>
+            <w:r>
+              <w:rPr>
+                <w:rFonts w:eastAsia="Times New Roman" w:cs="Times New Roman"/>
+                <w:b/>
+                <w:bCs/>
+                <w:color w:val="000000"/>
+                <w:sz w:val="28"/>
+                <w:szCs w:val="28"/>
+              </w:rPr>
+              <w:t>25 – 27</w:t>
+            </w:r>
           </w:p>
         </w:tc>
         <w:tc>
@@ -8439,7 +8621,67 @@
       <w:tr>
         <w:tc>
           <w:tcPr>
-            <w:tcW w:w="2292" w:type="dxa"/>
+            <w:tcW w:w="1195" w:type="dxa"/>
+            <w:vAlign w:val="center"/>
+          </w:tcPr>
+          <w:p>
+            <w:pPr>
+              <w:spacing w:beforeLines="40" w:before="96" w:afterLines="40" w:after="96" w:line="360" w:lineRule="atLeast"/>
+              <w:jc w:val="center"/>
+              <w:rPr>
+                <w:rFonts w:eastAsia="Times New Roman" w:cs="Times New Roman"/>
+                <w:b/>
+                <w:bCs/>
+                <w:color w:val="000000"/>
+                <w:sz w:val="28"/>
+                <w:szCs w:val="28"/>
+              </w:rPr>
+            </w:pPr>
+            <w:r>
+              <w:rPr>
+                <w:rFonts w:eastAsia="Times New Roman" w:cs="Times New Roman"/>
+                <w:b/>
+                <w:bCs/>
+                <w:color w:val="000000"/>
+                <w:sz w:val="28"/>
+                <w:szCs w:val="28"/>
+              </w:rPr>
+              <w:t>28 – 30</w:t>
+            </w:r>
+          </w:p>
+        </w:tc>
+        <w:tc>
+          <w:tcPr>
+            <w:tcW w:w="0" w:type="auto"/>
+          </w:tcPr>
+          <w:p>
+            <w:pPr>
+              <w:spacing w:beforeLines="40" w:before="96" w:afterLines="40" w:after="96" w:line="360" w:lineRule="atLeast"/>
+              <w:jc w:val="center"/>
+              <w:rPr>
+                <w:rFonts w:eastAsia="Times New Roman" w:cs="Times New Roman"/>
+                <w:color w:val="000000"/>
+                <w:sz w:val="28"/>
+                <w:szCs w:val="28"/>
+              </w:rPr>
+            </w:pPr>
+            <w:r>
+              <w:rPr>
+                <w:rFonts w:eastAsia="Times New Roman" w:cs="Times New Roman"/>
+                <w:color w:val="000000"/>
+                <w:sz w:val="28"/>
+                <w:szCs w:val="28"/>
+              </w:rPr>
+              <w:t>“If someone else takes the fall for something I did, I’m okay with that.”</w:t>
+            </w:r>
+          </w:p>
+        </w:tc>
+      </w:tr>
+      <w:tr>
+        <w:tc>
+          <w:tcPr>
+            <w:tcW w:w="1195" w:type="dxa"/>
+            <w:vAlign w:val="center"/>
             <w:hideMark/>
           </w:tcPr>
           <w:p>
@@ -8464,7 +8706,62 @@
                 <w:sz w:val="28"/>
                 <w:szCs w:val="28"/>
               </w:rPr>
-              <w:t>31–35</w:t>
+              <w:t>31</w:t>
+            </w:r>
+            <w:r>
+              <w:rPr>
+                <w:rFonts w:eastAsia="Times New Roman" w:cs="Times New Roman"/>
+                <w:b/>
+                <w:bCs/>
+                <w:color w:val="000000"/>
+                <w:sz w:val="28"/>
+                <w:szCs w:val="28"/>
+              </w:rPr>
+              <w:t xml:space="preserve"> </w:t>
+            </w:r>
+            <w:r>
+              <w:rPr>
+                <w:rFonts w:eastAsia="Times New Roman" w:cs="Times New Roman"/>
+                <w:b/>
+                <w:bCs/>
+                <w:color w:val="000000"/>
+                <w:sz w:val="28"/>
+                <w:szCs w:val="28"/>
+              </w:rPr>
+              <w:t>–</w:t>
+            </w:r>
+            <w:r>
+              <w:rPr>
+                <w:rFonts w:eastAsia="Times New Roman" w:cs="Times New Roman"/>
+                <w:b/>
+                <w:bCs/>
+                <w:color w:val="000000"/>
+                <w:sz w:val="28"/>
+                <w:szCs w:val="28"/>
+              </w:rPr>
+              <w:t xml:space="preserve"> </w:t>
+            </w:r>
+            <w:r>
+              <w:rPr>
+                <w:rFonts w:eastAsia="Times New Roman" w:cs="Times New Roman"/>
+                <w:b/>
+                <w:bCs/>
+                <w:color w:val="000000"/>
+                <w:sz w:val="28"/>
+                <w:szCs w:val="28"/>
+              </w:rPr>
+              <w:t>3</w:t>
+            </w:r>
+            <w:r>
+              <w:rPr>
+                <w:rFonts w:eastAsia="Times New Roman" w:cs="Times New Roman"/>
+                <w:b/>
+                <w:bCs/>
+                <w:color w:val="000000"/>
+                <w:sz w:val="28"/>
+                <w:szCs w:val="28"/>
+              </w:rPr>
+              <w:t>3</w:t>
             </w:r>
           </w:p>
         </w:tc>
@@ -8499,7 +8796,8 @@
       <w:tr>
         <w:tc>
           <w:tcPr>
-            <w:tcW w:w="2292" w:type="dxa"/>
+            <w:tcW w:w="1195" w:type="dxa"/>
+            <w:vAlign w:val="center"/>
           </w:tcPr>
           <w:p>
             <w:pPr>
@@ -8514,6 +8812,17 @@
                 <w:szCs w:val="28"/>
               </w:rPr>
             </w:pPr>
+            <w:r>
+              <w:rPr>
+                <w:rFonts w:eastAsia="Times New Roman" w:cs="Times New Roman"/>
+                <w:b/>
+                <w:bCs/>
+                <w:color w:val="000000"/>
+                <w:sz w:val="28"/>
+                <w:szCs w:val="28"/>
+              </w:rPr>
+              <w:t>34 – 36</w:t>
+            </w:r>
           </w:p>
         </w:tc>
         <w:tc>
@@ -8555,7 +8864,8 @@
       <w:tr>
         <w:tc>
           <w:tcPr>
-            <w:tcW w:w="2292" w:type="dxa"/>
+            <w:tcW w:w="1195" w:type="dxa"/>
+            <w:vAlign w:val="center"/>
           </w:tcPr>
           <w:p>
             <w:pPr>
@@ -8570,6 +8880,17 @@
                 <w:szCs w:val="28"/>
               </w:rPr>
             </w:pPr>
+            <w:r>
+              <w:rPr>
+                <w:rFonts w:eastAsia="Times New Roman" w:cs="Times New Roman"/>
+                <w:b/>
+                <w:bCs/>
+                <w:color w:val="000000"/>
+                <w:sz w:val="28"/>
+                <w:szCs w:val="28"/>
+              </w:rPr>
+              <w:t>37 – 39</w:t>
+            </w:r>
           </w:p>
         </w:tc>
         <w:tc>
@@ -8602,7 +8923,8 @@
       <w:tr>
         <w:tc>
           <w:tcPr>
-            <w:tcW w:w="2292" w:type="dxa"/>
+            <w:tcW w:w="1195" w:type="dxa"/>
+            <w:vAlign w:val="center"/>
             <w:hideMark/>
           </w:tcPr>
           <w:p>
@@ -8627,7 +8949,8 @@
                 <w:sz w:val="28"/>
                 <w:szCs w:val="28"/>
               </w:rPr>
-              <w:t>36–45</w:t>
+              <w:lastRenderedPageBreak/>
+              <w:t>40 – 42</w:t>
             </w:r>
           </w:p>
         </w:tc>
@@ -8662,7 +8985,8 @@
       <w:tr>
         <w:tc>
           <w:tcPr>
-            <w:tcW w:w="2292" w:type="dxa"/>
+            <w:tcW w:w="1195" w:type="dxa"/>
+            <w:vAlign w:val="center"/>
           </w:tcPr>
           <w:p>
             <w:pPr>
@@ -8677,6 +9001,17 @@
                 <w:szCs w:val="28"/>
               </w:rPr>
             </w:pPr>
+            <w:r>
+              <w:rPr>
+                <w:rFonts w:eastAsia="Times New Roman" w:cs="Times New Roman"/>
+                <w:b/>
+                <w:bCs/>
+                <w:color w:val="000000"/>
+                <w:sz w:val="28"/>
+                <w:szCs w:val="28"/>
+              </w:rPr>
+              <w:t>43 – 45</w:t>
+            </w:r>
           </w:p>
         </w:tc>
         <w:tc>
@@ -8709,7 +9044,67 @@
       <w:tr>
         <w:tc>
           <w:tcPr>
-            <w:tcW w:w="2292" w:type="dxa"/>
+            <w:tcW w:w="1195" w:type="dxa"/>
+            <w:vAlign w:val="center"/>
+          </w:tcPr>
+          <w:p>
+            <w:pPr>
+              <w:spacing w:beforeLines="40" w:before="96" w:afterLines="40" w:after="96" w:line="360" w:lineRule="atLeast"/>
+              <w:jc w:val="center"/>
+              <w:rPr>
+                <w:rFonts w:eastAsia="Times New Roman" w:cs="Times New Roman"/>
+                <w:b/>
+                <w:bCs/>
+                <w:color w:val="000000"/>
+                <w:sz w:val="28"/>
+                <w:szCs w:val="28"/>
+              </w:rPr>
+            </w:pPr>
+            <w:r>
+              <w:rPr>
+                <w:rFonts w:eastAsia="Times New Roman" w:cs="Times New Roman"/>
+                <w:b/>
+                <w:bCs/>
+                <w:color w:val="000000"/>
+                <w:sz w:val="28"/>
+                <w:szCs w:val="28"/>
+              </w:rPr>
+              <w:t>46 – 48</w:t>
+            </w:r>
+          </w:p>
+        </w:tc>
+        <w:tc>
+          <w:tcPr>
+            <w:tcW w:w="0" w:type="auto"/>
+          </w:tcPr>
+          <w:p>
+            <w:pPr>
+              <w:spacing w:beforeLines="40" w:before="96" w:afterLines="40" w:after="96" w:line="360" w:lineRule="atLeast"/>
+              <w:jc w:val="center"/>
+              <w:rPr>
+                <w:rFonts w:eastAsia="Times New Roman" w:cs="Times New Roman"/>
+                <w:color w:val="000000"/>
+                <w:sz w:val="28"/>
+                <w:szCs w:val="28"/>
+              </w:rPr>
+            </w:pPr>
+            <w:r>
+              <w:rPr>
+                <w:rFonts w:eastAsia="Times New Roman" w:cs="Times New Roman"/>
+                <w:color w:val="000000"/>
+                <w:sz w:val="28"/>
+                <w:szCs w:val="28"/>
+              </w:rPr>
+              <w:t>“I won’t accept charity. It’s beneath someone of my capabilities.”</w:t>
+            </w:r>
+          </w:p>
+        </w:tc>
+      </w:tr>
+      <w:tr>
+        <w:tc>
+          <w:tcPr>
+            <w:tcW w:w="1195" w:type="dxa"/>
+            <w:vAlign w:val="center"/>
             <w:hideMark/>
           </w:tcPr>
           <w:p>
@@ -8734,7 +9129,7 @@
                 <w:sz w:val="28"/>
                 <w:szCs w:val="28"/>
               </w:rPr>
-              <w:t>46–50</w:t>
+              <w:t>49 – 51</w:t>
             </w:r>
           </w:p>
         </w:tc>
@@ -8769,7 +9164,8 @@
       <w:tr>
         <w:tc>
           <w:tcPr>
-            <w:tcW w:w="2292" w:type="dxa"/>
+            <w:tcW w:w="1195" w:type="dxa"/>
+            <w:vAlign w:val="center"/>
           </w:tcPr>
           <w:p>
             <w:pPr>
@@ -8784,6 +9180,17 @@
                 <w:szCs w:val="28"/>
               </w:rPr>
             </w:pPr>
+            <w:r>
+              <w:rPr>
+                <w:rFonts w:eastAsia="Times New Roman" w:cs="Times New Roman"/>
+                <w:b/>
+                <w:bCs/>
+                <w:color w:val="000000"/>
+                <w:sz w:val="28"/>
+                <w:szCs w:val="28"/>
+              </w:rPr>
+              <w:t>52 – 54</w:t>
+            </w:r>
           </w:p>
         </w:tc>
         <w:tc>
@@ -8816,7 +9223,8 @@
       <w:tr>
         <w:tc>
           <w:tcPr>
-            <w:tcW w:w="2292" w:type="dxa"/>
+            <w:tcW w:w="1195" w:type="dxa"/>
+            <w:vAlign w:val="center"/>
           </w:tcPr>
           <w:p>
             <w:pPr>
@@ -8831,6 +9239,17 @@
                 <w:szCs w:val="28"/>
               </w:rPr>
             </w:pPr>
+            <w:r>
+              <w:rPr>
+                <w:rFonts w:eastAsia="Times New Roman" w:cs="Times New Roman"/>
+                <w:b/>
+                <w:bCs/>
+                <w:color w:val="000000"/>
+                <w:sz w:val="28"/>
+                <w:szCs w:val="28"/>
+              </w:rPr>
+              <w:t>55 – 57</w:t>
+            </w:r>
           </w:p>
         </w:tc>
         <w:tc>
@@ -8863,7 +9282,67 @@
       <w:tr>
         <w:tc>
           <w:tcPr>
-            <w:tcW w:w="2292" w:type="dxa"/>
+            <w:tcW w:w="1195" w:type="dxa"/>
+            <w:vAlign w:val="center"/>
+          </w:tcPr>
+          <w:p>
+            <w:pPr>
+              <w:spacing w:beforeLines="40" w:before="96" w:afterLines="40" w:after="96" w:line="360" w:lineRule="atLeast"/>
+              <w:jc w:val="center"/>
+              <w:rPr>
+                <w:rFonts w:eastAsia="Times New Roman" w:cs="Times New Roman"/>
+                <w:b/>
+                <w:bCs/>
+                <w:color w:val="000000"/>
+                <w:sz w:val="28"/>
+                <w:szCs w:val="28"/>
+              </w:rPr>
+            </w:pPr>
+            <w:r>
+              <w:rPr>
+                <w:rFonts w:eastAsia="Times New Roman" w:cs="Times New Roman"/>
+                <w:b/>
+                <w:bCs/>
+                <w:color w:val="000000"/>
+                <w:sz w:val="28"/>
+                <w:szCs w:val="28"/>
+              </w:rPr>
+              <w:t>58 – 60</w:t>
+            </w:r>
+          </w:p>
+        </w:tc>
+        <w:tc>
+          <w:tcPr>
+            <w:tcW w:w="0" w:type="auto"/>
+          </w:tcPr>
+          <w:p>
+            <w:pPr>
+              <w:spacing w:beforeLines="40" w:before="96" w:afterLines="40" w:after="96" w:line="360" w:lineRule="atLeast"/>
+              <w:jc w:val="center"/>
+              <w:rPr>
+                <w:rFonts w:eastAsia="Times New Roman" w:cs="Times New Roman"/>
+                <w:color w:val="000000"/>
+                <w:sz w:val="28"/>
+                <w:szCs w:val="28"/>
+              </w:rPr>
+            </w:pPr>
+            <w:r>
+              <w:rPr>
+                <w:rFonts w:eastAsia="Times New Roman" w:cs="Times New Roman"/>
+                <w:color w:val="000000"/>
+                <w:sz w:val="28"/>
+                <w:szCs w:val="28"/>
+              </w:rPr>
+              <w:t>“The flames are so soothing to watch. I should spread them…”</w:t>
+            </w:r>
+          </w:p>
+        </w:tc>
+      </w:tr>
+      <w:tr>
+        <w:tc>
+          <w:tcPr>
+            <w:tcW w:w="1195" w:type="dxa"/>
+            <w:vAlign w:val="center"/>
             <w:hideMark/>
           </w:tcPr>
           <w:p>
@@ -8888,7 +9367,7 @@
                 <w:sz w:val="28"/>
                 <w:szCs w:val="28"/>
               </w:rPr>
-              <w:t>51–55</w:t>
+              <w:t>61 – 63</w:t>
             </w:r>
           </w:p>
         </w:tc>
@@ -8941,7 +9420,8 @@
       <w:tr>
         <w:tc>
           <w:tcPr>
-            <w:tcW w:w="2292" w:type="dxa"/>
+            <w:tcW w:w="1195" w:type="dxa"/>
+            <w:vAlign w:val="center"/>
           </w:tcPr>
           <w:p>
             <w:pPr>
@@ -8956,6 +9436,17 @@
                 <w:szCs w:val="28"/>
               </w:rPr>
             </w:pPr>
+            <w:r>
+              <w:rPr>
+                <w:rFonts w:eastAsia="Times New Roman" w:cs="Times New Roman"/>
+                <w:b/>
+                <w:bCs/>
+                <w:color w:val="000000"/>
+                <w:sz w:val="28"/>
+                <w:szCs w:val="28"/>
+              </w:rPr>
+              <w:t>64 – 66</w:t>
+            </w:r>
           </w:p>
         </w:tc>
         <w:tc>
@@ -8980,7 +9471,7 @@
                 <w:sz w:val="28"/>
                 <w:szCs w:val="28"/>
               </w:rPr>
-              <w:t>“I hate evil more than I love good.”</w:t>
+              <w:t>“Life is rigged. Why shouldn’t I cheat too?”</w:t>
             </w:r>
           </w:p>
         </w:tc>
@@ -8988,7 +9479,67 @@
       <w:tr>
         <w:tc>
           <w:tcPr>
-            <w:tcW w:w="2292" w:type="dxa"/>
+            <w:tcW w:w="1195" w:type="dxa"/>
+            <w:vAlign w:val="center"/>
+          </w:tcPr>
+          <w:p>
+            <w:pPr>
+              <w:spacing w:beforeLines="40" w:before="96" w:afterLines="40" w:after="96" w:line="360" w:lineRule="atLeast"/>
+              <w:jc w:val="center"/>
+              <w:rPr>
+                <w:rFonts w:eastAsia="Times New Roman" w:cs="Times New Roman"/>
+                <w:b/>
+                <w:bCs/>
+                <w:color w:val="000000"/>
+                <w:sz w:val="28"/>
+                <w:szCs w:val="28"/>
+              </w:rPr>
+            </w:pPr>
+            <w:r>
+              <w:rPr>
+                <w:rFonts w:eastAsia="Times New Roman" w:cs="Times New Roman"/>
+                <w:b/>
+                <w:bCs/>
+                <w:color w:val="000000"/>
+                <w:sz w:val="28"/>
+                <w:szCs w:val="28"/>
+              </w:rPr>
+              <w:t>67 – 69</w:t>
+            </w:r>
+          </w:p>
+        </w:tc>
+        <w:tc>
+          <w:tcPr>
+            <w:tcW w:w="0" w:type="auto"/>
+          </w:tcPr>
+          <w:p>
+            <w:pPr>
+              <w:spacing w:beforeLines="40" w:before="96" w:afterLines="40" w:after="96" w:line="360" w:lineRule="atLeast"/>
+              <w:jc w:val="center"/>
+              <w:rPr>
+                <w:rFonts w:eastAsia="Times New Roman" w:cs="Times New Roman"/>
+                <w:color w:val="000000"/>
+                <w:sz w:val="28"/>
+                <w:szCs w:val="28"/>
+              </w:rPr>
+            </w:pPr>
+            <w:r>
+              <w:rPr>
+                <w:rFonts w:eastAsia="Times New Roman" w:cs="Times New Roman"/>
+                <w:color w:val="000000"/>
+                <w:sz w:val="28"/>
+                <w:szCs w:val="28"/>
+              </w:rPr>
+              <w:t>“I hate evil more than I love good.”</w:t>
+            </w:r>
+          </w:p>
+        </w:tc>
+      </w:tr>
+      <w:tr>
+        <w:tc>
+          <w:tcPr>
+            <w:tcW w:w="1195" w:type="dxa"/>
+            <w:vAlign w:val="center"/>
             <w:hideMark/>
           </w:tcPr>
           <w:p>
@@ -9013,7 +9564,7 @@
                 <w:sz w:val="28"/>
                 <w:szCs w:val="28"/>
               </w:rPr>
-              <w:t>56–70</w:t>
+              <w:t>70 – 72</w:t>
             </w:r>
           </w:p>
         </w:tc>
@@ -9048,7 +9599,8 @@
       <w:tr>
         <w:tc>
           <w:tcPr>
-            <w:tcW w:w="2292" w:type="dxa"/>
+            <w:tcW w:w="1195" w:type="dxa"/>
+            <w:vAlign w:val="center"/>
           </w:tcPr>
           <w:p>
             <w:pPr>
@@ -9063,6 +9615,17 @@
                 <w:szCs w:val="28"/>
               </w:rPr>
             </w:pPr>
+            <w:r>
+              <w:rPr>
+                <w:rFonts w:eastAsia="Times New Roman" w:cs="Times New Roman"/>
+                <w:b/>
+                <w:bCs/>
+                <w:color w:val="000000"/>
+                <w:sz w:val="28"/>
+                <w:szCs w:val="28"/>
+              </w:rPr>
+              <w:t>73 – 75</w:t>
+            </w:r>
           </w:p>
         </w:tc>
         <w:tc>
@@ -9095,7 +9658,8 @@
       <w:tr>
         <w:tc>
           <w:tcPr>
-            <w:tcW w:w="2292" w:type="dxa"/>
+            <w:tcW w:w="1195" w:type="dxa"/>
+            <w:vAlign w:val="center"/>
           </w:tcPr>
           <w:p>
             <w:pPr>
@@ -9110,6 +9674,17 @@
                 <w:szCs w:val="28"/>
               </w:rPr>
             </w:pPr>
+            <w:r>
+              <w:rPr>
+                <w:rFonts w:eastAsia="Times New Roman" w:cs="Times New Roman"/>
+                <w:b/>
+                <w:bCs/>
+                <w:color w:val="000000"/>
+                <w:sz w:val="28"/>
+                <w:szCs w:val="28"/>
+              </w:rPr>
+              <w:t>76 – 78</w:t>
+            </w:r>
           </w:p>
         </w:tc>
         <w:tc>
@@ -9142,7 +9717,8 @@
       <w:tr>
         <w:tc>
           <w:tcPr>
-            <w:tcW w:w="2292" w:type="dxa"/>
+            <w:tcW w:w="1195" w:type="dxa"/>
+            <w:vAlign w:val="center"/>
             <w:hideMark/>
           </w:tcPr>
           <w:p>
@@ -9167,7 +9743,7 @@
                 <w:sz w:val="28"/>
                 <w:szCs w:val="28"/>
               </w:rPr>
-              <w:t>71–80</w:t>
+              <w:t>79 – 81</w:t>
             </w:r>
           </w:p>
         </w:tc>
@@ -9202,7 +9778,8 @@
       <w:tr>
         <w:tc>
           <w:tcPr>
-            <w:tcW w:w="2292" w:type="dxa"/>
+            <w:tcW w:w="1195" w:type="dxa"/>
+            <w:vAlign w:val="center"/>
           </w:tcPr>
           <w:p>
             <w:pPr>
@@ -9217,6 +9794,17 @@
                 <w:szCs w:val="28"/>
               </w:rPr>
             </w:pPr>
+            <w:r>
+              <w:rPr>
+                <w:rFonts w:eastAsia="Times New Roman" w:cs="Times New Roman"/>
+                <w:b/>
+                <w:bCs/>
+                <w:color w:val="000000"/>
+                <w:sz w:val="28"/>
+                <w:szCs w:val="28"/>
+              </w:rPr>
+              <w:t>82 – 84</w:t>
+            </w:r>
           </w:p>
         </w:tc>
         <w:tc>
@@ -9249,7 +9837,8 @@
       <w:tr>
         <w:tc>
           <w:tcPr>
-            <w:tcW w:w="2292" w:type="dxa"/>
+            <w:tcW w:w="1195" w:type="dxa"/>
+            <w:vAlign w:val="center"/>
             <w:hideMark/>
           </w:tcPr>
           <w:p>
@@ -9274,7 +9863,8 @@
                 <w:sz w:val="28"/>
                 <w:szCs w:val="28"/>
               </w:rPr>
-              <w:t>81–85</w:t>
+              <w:lastRenderedPageBreak/>
+              <w:t>85 – 87</w:t>
             </w:r>
           </w:p>
         </w:tc>
@@ -9309,7 +9899,8 @@
       <w:tr>
         <w:tc>
           <w:tcPr>
-            <w:tcW w:w="2292" w:type="dxa"/>
+            <w:tcW w:w="1195" w:type="dxa"/>
+            <w:vAlign w:val="center"/>
           </w:tcPr>
           <w:p>
             <w:pPr>
@@ -9324,6 +9915,17 @@
                 <w:szCs w:val="28"/>
               </w:rPr>
             </w:pPr>
+            <w:r>
+              <w:rPr>
+                <w:rFonts w:eastAsia="Times New Roman" w:cs="Times New Roman"/>
+                <w:b/>
+                <w:bCs/>
+                <w:color w:val="000000"/>
+                <w:sz w:val="28"/>
+                <w:szCs w:val="28"/>
+              </w:rPr>
+              <w:t>88 – 90</w:t>
+            </w:r>
           </w:p>
         </w:tc>
         <w:tc>
@@ -9376,7 +9978,8 @@
       <w:tr>
         <w:tc>
           <w:tcPr>
-            <w:tcW w:w="2292" w:type="dxa"/>
+            <w:tcW w:w="1195" w:type="dxa"/>
+            <w:vAlign w:val="center"/>
             <w:hideMark/>
           </w:tcPr>
           <w:p>
@@ -9401,7 +10004,7 @@
                 <w:sz w:val="28"/>
                 <w:szCs w:val="28"/>
               </w:rPr>
-              <w:t>86–95</w:t>
+              <w:t>91 – 93</w:t>
             </w:r>
           </w:p>
         </w:tc>
@@ -9436,7 +10039,8 @@
       <w:tr>
         <w:tc>
           <w:tcPr>
-            <w:tcW w:w="2292" w:type="dxa"/>
+            <w:tcW w:w="1195" w:type="dxa"/>
+            <w:vAlign w:val="center"/>
           </w:tcPr>
           <w:p>
             <w:pPr>
@@ -9451,6 +10055,17 @@
                 <w:szCs w:val="28"/>
               </w:rPr>
             </w:pPr>
+            <w:r>
+              <w:rPr>
+                <w:rFonts w:eastAsia="Times New Roman" w:cs="Times New Roman"/>
+                <w:b/>
+                <w:bCs/>
+                <w:color w:val="000000"/>
+                <w:sz w:val="28"/>
+                <w:szCs w:val="28"/>
+              </w:rPr>
+              <w:t>94 – 96</w:t>
+            </w:r>
           </w:p>
         </w:tc>
         <w:tc>
@@ -9501,7 +10116,8 @@
       <w:tr>
         <w:tc>
           <w:tcPr>
-            <w:tcW w:w="2292" w:type="dxa"/>
+            <w:tcW w:w="1195" w:type="dxa"/>
+            <w:vAlign w:val="center"/>
           </w:tcPr>
           <w:p>
             <w:pPr>
@@ -9516,6 +10132,17 @@
                 <w:szCs w:val="28"/>
               </w:rPr>
             </w:pPr>
+            <w:r>
+              <w:rPr>
+                <w:rFonts w:eastAsia="Times New Roman" w:cs="Times New Roman"/>
+                <w:b/>
+                <w:bCs/>
+                <w:color w:val="000000"/>
+                <w:sz w:val="28"/>
+                <w:szCs w:val="28"/>
+              </w:rPr>
+              <w:t>97 – 99</w:t>
+            </w:r>
           </w:p>
         </w:tc>
         <w:tc>
@@ -9548,7 +10175,8 @@
       <w:tr>
         <w:tc>
           <w:tcPr>
-            <w:tcW w:w="2292" w:type="dxa"/>
+            <w:tcW w:w="1195" w:type="dxa"/>
+            <w:vAlign w:val="center"/>
             <w:hideMark/>
           </w:tcPr>
           <w:p>
@@ -9573,7 +10201,7 @@
                 <w:sz w:val="28"/>
                 <w:szCs w:val="28"/>
               </w:rPr>
-              <w:t>96–100</w:t>
+              <w:t>100</w:t>
             </w:r>
           </w:p>
         </w:tc>

--- a/House Rules.docx
+++ b/House Rules.docx
@@ -657,7 +657,7 @@
       <w:pPr>
         <w:pStyle w:val="ListParagraph"/>
         <w:numPr>
-          <w:ilvl w:val="0"/>
+          <w:ilvl w:val="1"/>
           <w:numId w:val="10"/>
         </w:numPr>
         <w:tabs>
@@ -673,7 +673,22 @@
           <w:sz w:val="28"/>
           <w:szCs w:val="24"/>
         </w:rPr>
-        <w:t>Pick a Background and Misery for the section of the same name, roll one, or come up with your own.</w:t>
+        <w:t>For each level beyond 1</w:t>
+      </w:r>
+      <w:r>
+        <w:rPr>
+          <w:sz w:val="28"/>
+          <w:szCs w:val="24"/>
+          <w:vertAlign w:val="superscript"/>
+        </w:rPr>
+        <w:t>st</w:t>
+      </w:r>
+      <w:r>
+        <w:rPr>
+          <w:sz w:val="28"/>
+          <w:szCs w:val="24"/>
+        </w:rPr>
+        <w:t xml:space="preserve"> the character starts at, roll one additional hit die following the rules above.</w:t>
       </w:r>
     </w:p>
     <w:p>
@@ -693,11 +708,35 @@
       </w:pPr>
       <w:r>
         <w:rPr>
+          <w:sz w:val="28"/>
+          <w:szCs w:val="24"/>
+        </w:rPr>
+        <w:t>Pick a Background and Misery for the section of the same name, roll one, or come up with your own.</w:t>
+      </w:r>
+    </w:p>
+    <w:p>
+      <w:pPr>
+        <w:pStyle w:val="ListParagraph"/>
+        <w:numPr>
+          <w:ilvl w:val="0"/>
+          <w:numId w:val="10"/>
+        </w:numPr>
+        <w:tabs>
+          <w:tab w:val="left" w:pos="1560"/>
+        </w:tabs>
+        <w:rPr>
+          <w:sz w:val="28"/>
+          <w:szCs w:val="24"/>
+        </w:rPr>
+      </w:pPr>
+      <w:r>
+        <w:rPr>
           <w:b/>
           <w:bCs/>
           <w:sz w:val="28"/>
           <w:szCs w:val="24"/>
         </w:rPr>
+        <w:lastRenderedPageBreak/>
         <w:t>Base Starting Equipment</w:t>
       </w:r>
       <w:r>
@@ -769,6 +808,43 @@
           <w:szCs w:val="24"/>
         </w:rPr>
         <w:t>.</w:t>
+      </w:r>
+    </w:p>
+    <w:p>
+      <w:pPr>
+        <w:pStyle w:val="ListParagraph"/>
+        <w:numPr>
+          <w:ilvl w:val="1"/>
+          <w:numId w:val="10"/>
+        </w:numPr>
+        <w:tabs>
+          <w:tab w:val="left" w:pos="1560"/>
+        </w:tabs>
+        <w:rPr>
+          <w:sz w:val="28"/>
+          <w:szCs w:val="24"/>
+        </w:rPr>
+      </w:pPr>
+      <w:r>
+        <w:rPr>
+          <w:sz w:val="28"/>
+          <w:szCs w:val="24"/>
+        </w:rPr>
+        <w:t xml:space="preserve">For </w:t>
+      </w:r>
+      <w:r>
+        <w:rPr>
+          <w:sz w:val="28"/>
+          <w:szCs w:val="24"/>
+        </w:rPr>
+        <w:t>each level beyond 1st the character starts at,</w:t>
+      </w:r>
+      <w:r>
+        <w:rPr>
+          <w:sz w:val="28"/>
+          <w:szCs w:val="24"/>
+        </w:rPr>
+        <w:t xml:space="preserve"> add 5 gp to your starting equipment.</w:t>
       </w:r>
     </w:p>
     <w:p>
@@ -788,7 +864,6 @@
           <w:sz w:val="32"/>
           <w:szCs w:val="28"/>
         </w:rPr>
-        <w:lastRenderedPageBreak/>
         <w:t>Background and Misery</w:t>
       </w:r>
     </w:p>
@@ -1333,7 +1408,21 @@
                 <w:sz w:val="28"/>
                 <w:szCs w:val="24"/>
               </w:rPr>
-              <w:t>4 Cursed by vengeful witch.</w:t>
+              <w:t>4 Cursed by</w:t>
+            </w:r>
+            <w:r>
+              <w:rPr>
+                <w:sz w:val="28"/>
+                <w:szCs w:val="24"/>
+              </w:rPr>
+              <w:t xml:space="preserve"> a</w:t>
+            </w:r>
+            <w:r>
+              <w:rPr>
+                <w:sz w:val="28"/>
+                <w:szCs w:val="24"/>
+              </w:rPr>
+              <w:t xml:space="preserve"> vengeful witch.</w:t>
             </w:r>
           </w:p>
           <w:p>
@@ -1662,15 +1751,6 @@
     <w:p>
       <w:pPr>
         <w:rPr>
-          <w:sz w:val="28"/>
-          <w:szCs w:val="24"/>
-        </w:rPr>
-      </w:pPr>
-    </w:p>
-    <w:p>
-      <w:pPr>
-        <w:jc w:val="center"/>
-        <w:rPr>
           <w:b/>
           <w:bCs/>
           <w:sz w:val="32"/>
@@ -1805,6 +1885,7 @@
           <w:sz w:val="28"/>
           <w:szCs w:val="24"/>
         </w:rPr>
+        <w:lastRenderedPageBreak/>
         <w:t>They gain one additional Deathbringer die for their pool (maximum 10).</w:t>
       </w:r>
     </w:p>
@@ -1827,7 +1908,6 @@
           <w:sz w:val="28"/>
           <w:szCs w:val="24"/>
         </w:rPr>
-        <w:lastRenderedPageBreak/>
         <w:t>At 10</w:t>
       </w:r>
       <w:r>
@@ -2470,7 +2550,6 @@
           <w:sz w:val="32"/>
           <w:szCs w:val="28"/>
         </w:rPr>
-        <w:lastRenderedPageBreak/>
         <w:t>Armor</w:t>
       </w:r>
     </w:p>
@@ -5942,7 +6021,21 @@
           <w:sz w:val="28"/>
           <w:szCs w:val="24"/>
         </w:rPr>
-        <w:t>To determine what flaw or madness a creature develops, roll a d10 and consult the tables below.</w:t>
+        <w:t xml:space="preserve">To determine what flaw or madness a creature develops, roll a d10 and consult the </w:t>
+      </w:r>
+      <w:r>
+        <w:rPr>
+          <w:sz w:val="28"/>
+          <w:szCs w:val="24"/>
+        </w:rPr>
+        <w:t xml:space="preserve">corresponding </w:t>
+      </w:r>
+      <w:r>
+        <w:rPr>
+          <w:sz w:val="28"/>
+          <w:szCs w:val="24"/>
+        </w:rPr>
+        <w:t>table below.</w:t>
       </w:r>
       <w:r>
         <w:rPr>
@@ -5986,7 +6079,21 @@
           <w:sz w:val="28"/>
           <w:szCs w:val="24"/>
         </w:rPr>
-        <w:t>D10: 1-5</w:t>
+        <w:t xml:space="preserve">D10: </w:t>
+      </w:r>
+      <w:r>
+        <w:rPr>
+          <w:sz w:val="28"/>
+          <w:szCs w:val="24"/>
+        </w:rPr>
+        <w:t xml:space="preserve">Roll of </w:t>
+      </w:r>
+      <w:r>
+        <w:rPr>
+          <w:sz w:val="28"/>
+          <w:szCs w:val="24"/>
+        </w:rPr>
+        <w:t>1-5</w:t>
       </w:r>
       <w:r>
         <w:rPr>
@@ -6857,7 +6964,21 @@
           <w:szCs w:val="24"/>
         </w:rPr>
         <w:lastRenderedPageBreak/>
-        <w:t>D10: 6-9</w:t>
+        <w:t xml:space="preserve">D10: </w:t>
+      </w:r>
+      <w:r>
+        <w:rPr>
+          <w:sz w:val="28"/>
+          <w:szCs w:val="24"/>
+        </w:rPr>
+        <w:t xml:space="preserve">Roll of </w:t>
+      </w:r>
+      <w:r>
+        <w:rPr>
+          <w:sz w:val="28"/>
+          <w:szCs w:val="24"/>
+        </w:rPr>
+        <w:t>6-9</w:t>
       </w:r>
     </w:p>
     <w:tbl>
@@ -7880,7 +8001,21 @@
           <w:sz w:val="32"/>
           <w:szCs w:val="28"/>
         </w:rPr>
-        <w:t>D10: 10</w:t>
+        <w:t xml:space="preserve">D10: </w:t>
+      </w:r>
+      <w:r>
+        <w:rPr>
+          <w:sz w:val="32"/>
+          <w:szCs w:val="28"/>
+        </w:rPr>
+        <w:t xml:space="preserve">Roll of </w:t>
+      </w:r>
+      <w:r>
+        <w:rPr>
+          <w:sz w:val="32"/>
+          <w:szCs w:val="28"/>
+        </w:rPr>
+        <w:t>10</w:t>
       </w:r>
     </w:p>
     <w:tbl>
@@ -8416,7 +8551,7 @@
                 <w:sz w:val="28"/>
                 <w:szCs w:val="28"/>
               </w:rPr>
-              <w:t>Finders</w:t>
+              <w:t>Finder’s</w:t>
             </w:r>
             <w:r>
               <w:rPr>
@@ -11600,12 +11735,14 @@
           <w:numId w:val="2"/>
         </w:numPr>
         <w:rPr>
-          <w:sz w:val="28"/>
-          <w:szCs w:val="24"/>
-        </w:rPr>
-      </w:pPr>
-      <w:r>
-        <w:rPr>
+          <w:strike/>
+          <w:sz w:val="28"/>
+          <w:szCs w:val="24"/>
+        </w:rPr>
+      </w:pPr>
+      <w:r>
+        <w:rPr>
+          <w:strike/>
           <w:sz w:val="28"/>
           <w:szCs w:val="24"/>
         </w:rPr>
@@ -12739,6 +12876,58 @@
         </w:rPr>
         <w:t>(1/creature each day):</w:t>
       </w:r>
+      <w:r>
+        <w:rPr>
+          <w:sz w:val="28"/>
+          <w:szCs w:val="24"/>
+        </w:rPr>
+        <w:t xml:space="preserve"> 1</w:t>
+      </w:r>
+      <w:r>
+        <w:rPr>
+          <w:sz w:val="28"/>
+          <w:szCs w:val="24"/>
+          <w:vertAlign w:val="superscript"/>
+        </w:rPr>
+        <w:t>st</w:t>
+      </w:r>
+      <w:r>
+        <w:rPr>
+          <w:sz w:val="28"/>
+          <w:szCs w:val="24"/>
+        </w:rPr>
+        <w:t xml:space="preserve"> level. One creature you touch regains 1d8 hit points. If cast at 2</w:t>
+      </w:r>
+      <w:r>
+        <w:rPr>
+          <w:sz w:val="28"/>
+          <w:szCs w:val="24"/>
+          <w:vertAlign w:val="superscript"/>
+        </w:rPr>
+        <w:t>nd</w:t>
+      </w:r>
+      <w:r>
+        <w:rPr>
+          <w:sz w:val="28"/>
+          <w:szCs w:val="24"/>
+        </w:rPr>
+        <w:t xml:space="preserve"> level or above, the creature regains an additional 1d8 hit points for each level above 1</w:t>
+      </w:r>
+      <w:r>
+        <w:rPr>
+          <w:sz w:val="28"/>
+          <w:szCs w:val="24"/>
+          <w:vertAlign w:val="superscript"/>
+        </w:rPr>
+        <w:t>st</w:t>
+      </w:r>
+      <w:r>
+        <w:rPr>
+          <w:sz w:val="28"/>
+          <w:szCs w:val="24"/>
+        </w:rPr>
+        <w:t>.</w:t>
+      </w:r>
     </w:p>
     <w:p>
       <w:pPr>
@@ -12768,6 +12957,28 @@
         </w:rPr>
         <w:t xml:space="preserve"> (1/day):</w:t>
       </w:r>
+      <w:r>
+        <w:rPr>
+          <w:sz w:val="28"/>
+          <w:szCs w:val="24"/>
+        </w:rPr>
+        <w:t xml:space="preserve"> 2</w:t>
+      </w:r>
+      <w:r>
+        <w:rPr>
+          <w:sz w:val="28"/>
+          <w:szCs w:val="24"/>
+          <w:vertAlign w:val="superscript"/>
+        </w:rPr>
+        <w:t>nd</w:t>
+      </w:r>
+      <w:r>
+        <w:rPr>
+          <w:sz w:val="28"/>
+          <w:szCs w:val="24"/>
+        </w:rPr>
+        <w:t xml:space="preserve"> level. One creature you touch immediately reduces their Exhaustion by one level, provided the Exhaustion is caused by a disease.</w:t>
+      </w:r>
     </w:p>
     <w:p>
       <w:pPr>
@@ -12797,6 +13008,44 @@
         </w:rPr>
         <w:t>(1/day):</w:t>
       </w:r>
+      <w:r>
+        <w:rPr>
+          <w:sz w:val="28"/>
+          <w:szCs w:val="24"/>
+        </w:rPr>
+        <w:t xml:space="preserve"> 2</w:t>
+      </w:r>
+      <w:r>
+        <w:rPr>
+          <w:sz w:val="28"/>
+          <w:szCs w:val="24"/>
+          <w:vertAlign w:val="superscript"/>
+        </w:rPr>
+        <w:t>nd</w:t>
+      </w:r>
+      <w:r>
+        <w:rPr>
+          <w:sz w:val="28"/>
+          <w:szCs w:val="24"/>
+        </w:rPr>
+        <w:t xml:space="preserve"> level. One creature you touch is cured of all poisons affecting them and the </w:t>
+      </w:r>
+      <w:r>
+        <w:rPr>
+          <w:i/>
+          <w:iCs/>
+          <w:sz w:val="28"/>
+          <w:szCs w:val="24"/>
+        </w:rPr>
+        <w:t>poisoned</w:t>
+      </w:r>
+      <w:r>
+        <w:rPr>
+          <w:sz w:val="28"/>
+          <w:szCs w:val="24"/>
+        </w:rPr>
+        <w:t xml:space="preserve"> condition.</w:t>
+      </w:r>
     </w:p>
     <w:p>
       <w:pPr>
@@ -12870,7 +13119,47 @@
           <w:sz w:val="28"/>
           <w:szCs w:val="24"/>
         </w:rPr>
-        <w:t>Potions and bombs can be thrown up to 30 feet away without a STR roll. For a friendly creature to catch a potion it must have at least one hand free.</w:t>
+        <w:t xml:space="preserve">Potions and bombs can be thrown up to 30 feet away without a STR roll. </w:t>
+      </w:r>
+    </w:p>
+    <w:p>
+      <w:pPr>
+        <w:pStyle w:val="ListParagraph"/>
+        <w:numPr>
+          <w:ilvl w:val="2"/>
+          <w:numId w:val="5"/>
+        </w:numPr>
+        <w:rPr>
+          <w:sz w:val="28"/>
+          <w:szCs w:val="24"/>
+        </w:rPr>
+      </w:pPr>
+      <w:r>
+        <w:rPr>
+          <w:sz w:val="28"/>
+          <w:szCs w:val="24"/>
+        </w:rPr>
+        <w:t>For a friendly creature to catch a potion it must have at least one hand free.</w:t>
+      </w:r>
+    </w:p>
+    <w:p>
+      <w:pPr>
+        <w:pStyle w:val="ListParagraph"/>
+        <w:numPr>
+          <w:ilvl w:val="2"/>
+          <w:numId w:val="5"/>
+        </w:numPr>
+        <w:rPr>
+          <w:sz w:val="28"/>
+          <w:szCs w:val="24"/>
+        </w:rPr>
+      </w:pPr>
+      <w:r>
+        <w:rPr>
+          <w:sz w:val="28"/>
+          <w:szCs w:val="24"/>
+        </w:rPr>
+        <w:t>Targeting a hostile creature with a potion that lacks a radius is a DEX attack.</w:t>
       </w:r>
     </w:p>
     <w:p>
@@ -12910,7 +13199,21 @@
           <w:sz w:val="28"/>
           <w:szCs w:val="24"/>
         </w:rPr>
-        <w:t>Hallucination forces the target to make a WIS saving throw or spend its next turn attacking a randomly determined creature.</w:t>
+        <w:t xml:space="preserve">Hallucination forces the target to </w:t>
+      </w:r>
+      <w:r>
+        <w:rPr>
+          <w:sz w:val="28"/>
+          <w:szCs w:val="24"/>
+        </w:rPr>
+        <w:t>succeed</w:t>
+      </w:r>
+      <w:r>
+        <w:rPr>
+          <w:sz w:val="28"/>
+          <w:szCs w:val="24"/>
+        </w:rPr>
+        <w:t xml:space="preserve"> a WIS saving throw or spend its next turn attacking a randomly determined creature.</w:t>
       </w:r>
     </w:p>
     <w:p>
@@ -13104,6 +13407,7 @@
           <w:sz w:val="28"/>
           <w:szCs w:val="24"/>
         </w:rPr>
+        <w:lastRenderedPageBreak/>
         <w:t>DB</w:t>
       </w:r>
       <w:r>
@@ -13639,7 +13943,35 @@
           <w:sz w:val="28"/>
           <w:szCs w:val="24"/>
         </w:rPr>
-        <w:t>You attempt to interrupt a creature casting a spell. If the spell</w:t>
+        <w:t xml:space="preserve">You attempt to interrupt a creature </w:t>
+      </w:r>
+      <w:r>
+        <w:rPr>
+          <w:sz w:val="28"/>
+          <w:szCs w:val="24"/>
+        </w:rPr>
+        <w:t xml:space="preserve">you can see </w:t>
+      </w:r>
+      <w:r>
+        <w:rPr>
+          <w:sz w:val="28"/>
+          <w:szCs w:val="24"/>
+        </w:rPr>
+        <w:t>casting a spell</w:t>
+      </w:r>
+      <w:r>
+        <w:rPr>
+          <w:sz w:val="28"/>
+          <w:szCs w:val="24"/>
+        </w:rPr>
+        <w:t xml:space="preserve"> within 60 feet</w:t>
+      </w:r>
+      <w:r>
+        <w:rPr>
+          <w:sz w:val="28"/>
+          <w:szCs w:val="24"/>
+        </w:rPr>
+        <w:t>. If the spell</w:t>
       </w:r>
       <w:r>
         <w:rPr>
@@ -13724,14 +14056,30 @@
           <w:sz w:val="28"/>
           <w:szCs w:val="24"/>
         </w:rPr>
-        <w:t>Detect Evil and Good</w:t>
-      </w:r>
-      <w:r>
-        <w:rPr>
-          <w:sz w:val="28"/>
-          <w:szCs w:val="24"/>
-        </w:rPr>
-        <w:t>: 1</w:t>
+        <w:t>Cure Disease</w:t>
+      </w:r>
+      <w:r>
+        <w:rPr>
+          <w:sz w:val="28"/>
+          <w:szCs w:val="24"/>
+        </w:rPr>
+        <w:t>:</w:t>
+      </w:r>
+      <w:r>
+        <w:rPr>
+          <w:b/>
+          <w:bCs/>
+          <w:sz w:val="28"/>
+          <w:szCs w:val="24"/>
+        </w:rPr>
+        <w:t xml:space="preserve"> </w:t>
+      </w:r>
+      <w:r>
+        <w:rPr>
+          <w:sz w:val="28"/>
+          <w:szCs w:val="24"/>
+        </w:rPr>
+        <w:t>2</w:t>
       </w:r>
       <w:r>
         <w:rPr>
@@ -13739,14 +14087,14 @@
           <w:szCs w:val="24"/>
           <w:vertAlign w:val="superscript"/>
         </w:rPr>
-        <w:t>st</w:t>
-      </w:r>
-      <w:r>
-        <w:rPr>
-          <w:sz w:val="28"/>
-          <w:szCs w:val="24"/>
-        </w:rPr>
-        <w:t xml:space="preserve"> level, 10 minutes concentration. You can sense the location aberrations, celestials, elementals, feys, fiends, or undead within 30 feet of you. Similarly, you know if there is a place or object within 30 feet of you that has been consecrated or desecrated.</w:t>
+        <w:t>nd</w:t>
+      </w:r>
+      <w:r>
+        <w:rPr>
+          <w:sz w:val="28"/>
+          <w:szCs w:val="24"/>
+        </w:rPr>
+        <w:t xml:space="preserve"> level. One creature you touch immediately reduces their Exhaustion by one level, provided the Exhaustion is caused by a disease.</w:t>
       </w:r>
     </w:p>
     <w:p>
@@ -13768,6 +14116,184 @@
           <w:sz w:val="28"/>
           <w:szCs w:val="24"/>
         </w:rPr>
+        <w:t>Cure Poison</w:t>
+      </w:r>
+      <w:r>
+        <w:rPr>
+          <w:sz w:val="28"/>
+          <w:szCs w:val="24"/>
+        </w:rPr>
+        <w:t>: 2</w:t>
+      </w:r>
+      <w:r>
+        <w:rPr>
+          <w:sz w:val="28"/>
+          <w:szCs w:val="24"/>
+          <w:vertAlign w:val="superscript"/>
+        </w:rPr>
+        <w:t>nd</w:t>
+      </w:r>
+      <w:r>
+        <w:rPr>
+          <w:sz w:val="28"/>
+          <w:szCs w:val="24"/>
+        </w:rPr>
+        <w:t xml:space="preserve"> level. One creature you touch is cured of all poisons affecting them and the </w:t>
+      </w:r>
+      <w:r>
+        <w:rPr>
+          <w:i/>
+          <w:iCs/>
+          <w:sz w:val="28"/>
+          <w:szCs w:val="24"/>
+        </w:rPr>
+        <w:t>poisoned</w:t>
+      </w:r>
+      <w:r>
+        <w:rPr>
+          <w:sz w:val="28"/>
+          <w:szCs w:val="24"/>
+        </w:rPr>
+        <w:t xml:space="preserve"> condition.</w:t>
+      </w:r>
+    </w:p>
+    <w:p>
+      <w:pPr>
+        <w:pStyle w:val="ListParagraph"/>
+        <w:numPr>
+          <w:ilvl w:val="0"/>
+          <w:numId w:val="2"/>
+        </w:numPr>
+        <w:rPr>
+          <w:sz w:val="28"/>
+          <w:szCs w:val="24"/>
+        </w:rPr>
+      </w:pPr>
+      <w:r>
+        <w:rPr>
+          <w:b/>
+          <w:bCs/>
+          <w:sz w:val="28"/>
+          <w:szCs w:val="24"/>
+        </w:rPr>
+        <w:t>Cure Wounds</w:t>
+      </w:r>
+      <w:r>
+        <w:rPr>
+          <w:sz w:val="28"/>
+          <w:szCs w:val="24"/>
+        </w:rPr>
+        <w:t>: 1</w:t>
+      </w:r>
+      <w:r>
+        <w:rPr>
+          <w:sz w:val="28"/>
+          <w:szCs w:val="24"/>
+          <w:vertAlign w:val="superscript"/>
+        </w:rPr>
+        <w:t>st</w:t>
+      </w:r>
+      <w:r>
+        <w:rPr>
+          <w:sz w:val="28"/>
+          <w:szCs w:val="24"/>
+        </w:rPr>
+        <w:t xml:space="preserve"> level. One creature you touch regains 1d8 hit points. If cast at 2</w:t>
+      </w:r>
+      <w:r>
+        <w:rPr>
+          <w:sz w:val="28"/>
+          <w:szCs w:val="24"/>
+          <w:vertAlign w:val="superscript"/>
+        </w:rPr>
+        <w:t>nd</w:t>
+      </w:r>
+      <w:r>
+        <w:rPr>
+          <w:sz w:val="28"/>
+          <w:szCs w:val="24"/>
+        </w:rPr>
+        <w:t xml:space="preserve"> level or above, the creature regains an additional 1d8 hit points for each level above 1</w:t>
+      </w:r>
+      <w:r>
+        <w:rPr>
+          <w:sz w:val="28"/>
+          <w:szCs w:val="24"/>
+          <w:vertAlign w:val="superscript"/>
+        </w:rPr>
+        <w:t>st</w:t>
+      </w:r>
+      <w:r>
+        <w:rPr>
+          <w:sz w:val="28"/>
+          <w:szCs w:val="24"/>
+        </w:rPr>
+        <w:t>.</w:t>
+      </w:r>
+    </w:p>
+    <w:p>
+      <w:pPr>
+        <w:pStyle w:val="ListParagraph"/>
+        <w:numPr>
+          <w:ilvl w:val="0"/>
+          <w:numId w:val="2"/>
+        </w:numPr>
+        <w:rPr>
+          <w:sz w:val="28"/>
+          <w:szCs w:val="24"/>
+        </w:rPr>
+      </w:pPr>
+      <w:r>
+        <w:rPr>
+          <w:b/>
+          <w:bCs/>
+          <w:sz w:val="28"/>
+          <w:szCs w:val="24"/>
+        </w:rPr>
+        <w:t>Detect Evil and Good</w:t>
+      </w:r>
+      <w:r>
+        <w:rPr>
+          <w:sz w:val="28"/>
+          <w:szCs w:val="24"/>
+        </w:rPr>
+        <w:t>: 1</w:t>
+      </w:r>
+      <w:r>
+        <w:rPr>
+          <w:sz w:val="28"/>
+          <w:szCs w:val="24"/>
+          <w:vertAlign w:val="superscript"/>
+        </w:rPr>
+        <w:t>st</w:t>
+      </w:r>
+      <w:r>
+        <w:rPr>
+          <w:sz w:val="28"/>
+          <w:szCs w:val="24"/>
+        </w:rPr>
+        <w:t xml:space="preserve"> level, 10 minutes concentration. You can sense the location aberrations, celestials, elementals, feys, fiends, or undead within 30 feet of you. Similarly, you know if there is a place or object within 30 feet of you that has been consecrated or desecrated.</w:t>
+      </w:r>
+    </w:p>
+    <w:p>
+      <w:pPr>
+        <w:pStyle w:val="ListParagraph"/>
+        <w:numPr>
+          <w:ilvl w:val="0"/>
+          <w:numId w:val="2"/>
+        </w:numPr>
+        <w:rPr>
+          <w:sz w:val="28"/>
+          <w:szCs w:val="24"/>
+        </w:rPr>
+      </w:pPr>
+      <w:r>
+        <w:rPr>
+          <w:b/>
+          <w:bCs/>
+          <w:sz w:val="28"/>
+          <w:szCs w:val="24"/>
+        </w:rPr>
         <w:t>Protection from Good and Evil</w:t>
       </w:r>
       <w:r>
@@ -13931,6 +14457,7 @@
           <w:sz w:val="28"/>
           <w:szCs w:val="24"/>
         </w:rPr>
+        <w:lastRenderedPageBreak/>
         <w:t xml:space="preserve">Constructs, undead, creatures that do not need sleep, and creatures immune to being </w:t>
       </w:r>
       <w:r>

--- a/House Rules.docx
+++ b/House Rules.docx
@@ -830,14 +830,7 @@
           <w:sz w:val="28"/>
           <w:szCs w:val="24"/>
         </w:rPr>
-        <w:t xml:space="preserve">For </w:t>
-      </w:r>
-      <w:r>
-        <w:rPr>
-          <w:sz w:val="28"/>
-          <w:szCs w:val="24"/>
-        </w:rPr>
-        <w:t>each level beyond 1st the character starts at,</w:t>
+        <w:t>For each level beyond 1st the character starts at,</w:t>
       </w:r>
       <w:r>
         <w:rPr>
@@ -1841,7 +1834,21 @@
           <w:sz w:val="28"/>
           <w:szCs w:val="24"/>
         </w:rPr>
-        <w:t>When a character levels up:</w:t>
+        <w:t>When a character levels up</w:t>
+      </w:r>
+      <w:r>
+        <w:rPr>
+          <w:sz w:val="28"/>
+          <w:szCs w:val="24"/>
+        </w:rPr>
+        <w:t xml:space="preserve"> (20 levels maximum)</w:t>
+      </w:r>
+      <w:r>
+        <w:rPr>
+          <w:sz w:val="28"/>
+          <w:szCs w:val="24"/>
+        </w:rPr>
+        <w:t>:</w:t>
       </w:r>
     </w:p>
     <w:p>
@@ -1897,33 +1904,265 @@
           <w:numId w:val="12"/>
         </w:numPr>
         <w:rPr>
+          <w:sz w:val="28"/>
+          <w:szCs w:val="24"/>
+        </w:rPr>
+      </w:pPr>
+      <w:r>
+        <w:rPr>
+          <w:sz w:val="28"/>
+          <w:szCs w:val="24"/>
+        </w:rPr>
+        <w:t>At 1</w:t>
+      </w:r>
+      <w:r>
+        <w:rPr>
+          <w:sz w:val="28"/>
+          <w:szCs w:val="24"/>
+        </w:rPr>
+        <w:t>1</w:t>
+      </w:r>
+      <w:r>
+        <w:rPr>
+          <w:sz w:val="28"/>
+          <w:szCs w:val="24"/>
+        </w:rPr>
+        <w:t>th level you</w:t>
+      </w:r>
+      <w:r>
+        <w:rPr>
+          <w:sz w:val="28"/>
+          <w:szCs w:val="24"/>
+        </w:rPr>
+        <w:t xml:space="preserve">r character </w:t>
+      </w:r>
+      <w:r>
+        <w:rPr>
+          <w:sz w:val="28"/>
+          <w:szCs w:val="24"/>
+        </w:rPr>
+        <w:t xml:space="preserve">can </w:t>
+      </w:r>
+      <w:r>
+        <w:rPr>
+          <w:sz w:val="28"/>
+          <w:szCs w:val="24"/>
+        </w:rPr>
+        <w:t xml:space="preserve">choose to </w:t>
+      </w:r>
+      <w:r>
+        <w:rPr>
+          <w:sz w:val="28"/>
+          <w:szCs w:val="24"/>
+        </w:rPr>
+        <w:t>dual-class</w:t>
+      </w:r>
+      <w:r>
+        <w:rPr>
+          <w:sz w:val="28"/>
+          <w:szCs w:val="24"/>
+        </w:rPr>
+        <w:t>, providing they can find a mentor to teach them (typically takes one week of regular training)</w:t>
+      </w:r>
+      <w:r>
+        <w:rPr>
+          <w:sz w:val="28"/>
+          <w:szCs w:val="24"/>
+        </w:rPr>
+        <w:t>. Instead of gaining a build point for your scores, you can spend it to buy</w:t>
+      </w:r>
+      <w:r>
+        <w:rPr>
+          <w:sz w:val="28"/>
+          <w:szCs w:val="24"/>
+        </w:rPr>
+        <w:t xml:space="preserve"> </w:t>
+      </w:r>
+      <w:r>
+        <w:rPr>
+          <w:sz w:val="28"/>
+          <w:szCs w:val="24"/>
+        </w:rPr>
+        <w:t>one ability</w:t>
+      </w:r>
+      <w:r>
+        <w:rPr>
+          <w:sz w:val="28"/>
+          <w:szCs w:val="24"/>
+        </w:rPr>
+        <w:t xml:space="preserve"> of your choice</w:t>
+      </w:r>
+      <w:r>
+        <w:rPr>
+          <w:sz w:val="28"/>
+          <w:szCs w:val="24"/>
+        </w:rPr>
+        <w:t xml:space="preserve"> from another class. </w:t>
+      </w:r>
+    </w:p>
+    <w:p>
+      <w:pPr>
+        <w:pStyle w:val="ListParagraph"/>
+        <w:numPr>
+          <w:ilvl w:val="1"/>
+          <w:numId w:val="12"/>
+        </w:numPr>
+        <w:rPr>
+          <w:sz w:val="28"/>
+          <w:szCs w:val="24"/>
+        </w:rPr>
+      </w:pPr>
+      <w:r>
+        <w:rPr>
+          <w:sz w:val="28"/>
+          <w:szCs w:val="24"/>
+        </w:rPr>
+        <w:t>Once you have chosen which class you wish to dual-class with, you cannot purchase abilities from any other class.</w:t>
+      </w:r>
+    </w:p>
+    <w:p>
+      <w:pPr>
+        <w:pStyle w:val="ListParagraph"/>
+        <w:numPr>
+          <w:ilvl w:val="1"/>
+          <w:numId w:val="12"/>
+        </w:numPr>
+        <w:rPr>
+          <w:sz w:val="28"/>
+          <w:szCs w:val="24"/>
+        </w:rPr>
+      </w:pPr>
+      <w:r>
+        <w:rPr>
+          <w:sz w:val="28"/>
+          <w:szCs w:val="24"/>
+        </w:rPr>
+        <w:t xml:space="preserve">A class’s special </w:t>
+      </w:r>
+      <w:r>
+        <w:rPr>
+          <w:sz w:val="28"/>
+          <w:szCs w:val="24"/>
+        </w:rPr>
+        <w:t>Deathbringer (</w:t>
+      </w:r>
+      <w:r>
+        <w:rPr>
           <w:b/>
           <w:bCs/>
           <w:sz w:val="28"/>
           <w:szCs w:val="24"/>
         </w:rPr>
-      </w:pPr>
-      <w:r>
-        <w:rPr>
-          <w:sz w:val="28"/>
-          <w:szCs w:val="24"/>
-        </w:rPr>
-        <w:t>At 10</w:t>
-      </w:r>
-      <w:r>
-        <w:rPr>
-          <w:sz w:val="28"/>
-          <w:szCs w:val="24"/>
-          <w:vertAlign w:val="superscript"/>
-        </w:rPr>
-        <w:t>th</w:t>
-      </w:r>
-      <w:r>
-        <w:rPr>
-          <w:sz w:val="28"/>
-          <w:szCs w:val="24"/>
-        </w:rPr>
-        <w:t xml:space="preserve"> level your character can find a mentor to teach them a second class, gaining all the benefits therein other than any starting equipment. This process typically takes a month and costs 10,000 gp</w:t>
+        <w:t>DB</w:t>
+      </w:r>
+      <w:r>
+        <w:rPr>
+          <w:sz w:val="28"/>
+          <w:szCs w:val="24"/>
+        </w:rPr>
+        <w:t>) abilit</w:t>
+      </w:r>
+      <w:r>
+        <w:rPr>
+          <w:sz w:val="28"/>
+          <w:szCs w:val="24"/>
+        </w:rPr>
+        <w:t>y</w:t>
+      </w:r>
+      <w:r>
+        <w:rPr>
+          <w:sz w:val="28"/>
+          <w:szCs w:val="24"/>
+        </w:rPr>
+        <w:t xml:space="preserve"> cost 3 build points</w:t>
+      </w:r>
+      <w:r>
+        <w:rPr>
+          <w:sz w:val="28"/>
+          <w:szCs w:val="24"/>
+        </w:rPr>
+        <w:t xml:space="preserve"> instead of 1.</w:t>
+      </w:r>
+    </w:p>
+    <w:p>
+      <w:pPr>
+        <w:pStyle w:val="ListParagraph"/>
+        <w:numPr>
+          <w:ilvl w:val="1"/>
+          <w:numId w:val="12"/>
+        </w:numPr>
+        <w:rPr>
+          <w:sz w:val="28"/>
+          <w:szCs w:val="24"/>
+        </w:rPr>
+      </w:pPr>
+      <w:r>
+        <w:rPr>
+          <w:sz w:val="28"/>
+          <w:szCs w:val="24"/>
+        </w:rPr>
+        <w:t>Starting equipment, equipment proficiencies, and starting spell</w:t>
+      </w:r>
+      <w:r>
+        <w:rPr>
+          <w:sz w:val="28"/>
+          <w:szCs w:val="24"/>
+        </w:rPr>
+        <w:t>s</w:t>
+      </w:r>
+      <w:r>
+        <w:rPr>
+          <w:sz w:val="28"/>
+          <w:szCs w:val="24"/>
+        </w:rPr>
+        <w:t xml:space="preserve"> cannot be purchased</w:t>
+      </w:r>
+      <w:r>
+        <w:rPr>
+          <w:sz w:val="28"/>
+          <w:szCs w:val="24"/>
+        </w:rPr>
+        <w:t xml:space="preserve"> this way.</w:t>
+      </w:r>
+    </w:p>
+    <w:p>
+      <w:pPr>
+        <w:pStyle w:val="ListParagraph"/>
+        <w:numPr>
+          <w:ilvl w:val="1"/>
+          <w:numId w:val="12"/>
+        </w:numPr>
+        <w:rPr>
+          <w:sz w:val="28"/>
+          <w:szCs w:val="24"/>
+        </w:rPr>
+      </w:pPr>
+      <w:r>
+        <w:rPr>
+          <w:sz w:val="28"/>
+          <w:szCs w:val="24"/>
+        </w:rPr>
+        <w:t>You can purchase as few or as many abilities from your second class as you like. Every time you level up from now on you can choose whether to receive a new ability or improve an ability score.</w:t>
+      </w:r>
+    </w:p>
+    <w:p>
+      <w:pPr>
+        <w:pStyle w:val="ListParagraph"/>
+        <w:numPr>
+          <w:ilvl w:val="0"/>
+          <w:numId w:val="12"/>
+        </w:numPr>
+        <w:rPr>
+          <w:sz w:val="28"/>
+          <w:szCs w:val="24"/>
+        </w:rPr>
+      </w:pPr>
+      <w:r>
+        <w:rPr>
+          <w:sz w:val="28"/>
+          <w:szCs w:val="24"/>
+        </w:rPr>
+        <w:t>Build points can also be saved to buy an emergency Deathbringer die in a time of need.</w:t>
       </w:r>
     </w:p>
     <w:p>
@@ -2303,6 +2542,7 @@
           <w:sz w:val="28"/>
           <w:szCs w:val="24"/>
         </w:rPr>
+        <w:lastRenderedPageBreak/>
         <w:t xml:space="preserve">(!) </w:t>
       </w:r>
       <w:r>
@@ -11735,28 +11975,6 @@
           <w:numId w:val="2"/>
         </w:numPr>
         <w:rPr>
-          <w:strike/>
-          <w:sz w:val="28"/>
-          <w:szCs w:val="24"/>
-        </w:rPr>
-      </w:pPr>
-      <w:r>
-        <w:rPr>
-          <w:strike/>
-          <w:sz w:val="28"/>
-          <w:szCs w:val="24"/>
-        </w:rPr>
-        <w:t>When you roll a natural 20 on an ability check, you regain one expended Deathbringer die.</w:t>
-      </w:r>
-    </w:p>
-    <w:p>
-      <w:pPr>
-        <w:pStyle w:val="ListParagraph"/>
-        <w:numPr>
-          <w:ilvl w:val="0"/>
-          <w:numId w:val="2"/>
-        </w:numPr>
-        <w:rPr>
           <w:sz w:val="28"/>
           <w:szCs w:val="24"/>
         </w:rPr>
@@ -13385,7 +13603,35 @@
           <w:sz w:val="28"/>
           <w:szCs w:val="24"/>
         </w:rPr>
-        <w:t xml:space="preserve"> on a 6, you regain one expended Deathbringer die.</w:t>
+        <w:t xml:space="preserve"> on a</w:t>
+      </w:r>
+      <w:r>
+        <w:rPr>
+          <w:sz w:val="28"/>
+          <w:szCs w:val="24"/>
+        </w:rPr>
+        <w:t>n</w:t>
+      </w:r>
+      <w:r>
+        <w:rPr>
+          <w:sz w:val="28"/>
+          <w:szCs w:val="24"/>
+        </w:rPr>
+        <w:t xml:space="preserve"> </w:t>
+      </w:r>
+      <w:r>
+        <w:rPr>
+          <w:sz w:val="28"/>
+          <w:szCs w:val="24"/>
+        </w:rPr>
+        <w:t>8</w:t>
+      </w:r>
+      <w:r>
+        <w:rPr>
+          <w:sz w:val="28"/>
+          <w:szCs w:val="24"/>
+        </w:rPr>
+        <w:t>, you regain one expended Deathbringer die.</w:t>
       </w:r>
     </w:p>
     <w:p>
@@ -15743,7 +15989,7 @@
         <w:rFonts w:ascii="Courier New" w:hAnsi="Courier New" w:cs="Courier New" w:hint="default"/>
       </w:rPr>
     </w:lvl>
-    <w:lvl w:ilvl="2" w:tplc="04090005" w:tentative="1">
+    <w:lvl w:ilvl="2" w:tplc="04090005">
       <w:start w:val="1"/>
       <w:numFmt w:val="bullet"/>
       <w:lvlText w:val=""/>

--- a/House Rules.docx
+++ b/House Rules.docx
@@ -5827,6 +5827,26 @@
       <w:pPr>
         <w:pStyle w:val="ListParagraph"/>
         <w:numPr>
+          <w:ilvl w:val="1"/>
+          <w:numId w:val="3"/>
+        </w:numPr>
+        <w:rPr>
+          <w:sz w:val="28"/>
+          <w:szCs w:val="24"/>
+        </w:rPr>
+      </w:pPr>
+      <w:r>
+        <w:rPr>
+          <w:sz w:val="28"/>
+          <w:szCs w:val="24"/>
+        </w:rPr>
+        <w:t>Casting a spell as a ritual (10 minutes of concentration) auto-succeeds and cannot cause corruption.</w:t>
+      </w:r>
+    </w:p>
+    <w:p>
+      <w:pPr>
+        <w:pStyle w:val="ListParagraph"/>
+        <w:numPr>
           <w:ilvl w:val="0"/>
           <w:numId w:val="3"/>
         </w:numPr>
@@ -5980,75 +6000,6 @@
           <w:sz w:val="28"/>
           <w:szCs w:val="24"/>
         </w:rPr>
-        <w:t>Corruption Exemptions</w:t>
-      </w:r>
-    </w:p>
-    <w:p>
-      <w:pPr>
-        <w:pStyle w:val="ListParagraph"/>
-        <w:numPr>
-          <w:ilvl w:val="0"/>
-          <w:numId w:val="1"/>
-        </w:numPr>
-        <w:rPr>
-          <w:sz w:val="28"/>
-          <w:szCs w:val="24"/>
-        </w:rPr>
-      </w:pPr>
-      <w:r>
-        <w:rPr>
-          <w:sz w:val="28"/>
-          <w:szCs w:val="24"/>
-        </w:rPr>
-        <w:t xml:space="preserve">Spells that have a limited number of casts per day/rest </w:t>
-      </w:r>
-      <w:r>
-        <w:rPr>
-          <w:sz w:val="28"/>
-          <w:szCs w:val="24"/>
-        </w:rPr>
-        <w:t>can</w:t>
-      </w:r>
-      <w:r>
-        <w:rPr>
-          <w:sz w:val="28"/>
-          <w:szCs w:val="24"/>
-        </w:rPr>
-        <w:t>not cause corruption.</w:t>
-      </w:r>
-    </w:p>
-    <w:p>
-      <w:pPr>
-        <w:pStyle w:val="ListParagraph"/>
-        <w:numPr>
-          <w:ilvl w:val="0"/>
-          <w:numId w:val="1"/>
-        </w:numPr>
-        <w:rPr>
-          <w:sz w:val="28"/>
-          <w:szCs w:val="24"/>
-        </w:rPr>
-      </w:pPr>
-      <w:r>
-        <w:rPr>
-          <w:sz w:val="28"/>
-          <w:szCs w:val="24"/>
-        </w:rPr>
-        <w:t>Casting a spell as a ritual (10 minutes of concentration) auto-succeeds and cannot cause corruption.</w:t>
-      </w:r>
-    </w:p>
-    <w:p>
-      <w:pPr>
-        <w:rPr>
-          <w:sz w:val="28"/>
-          <w:szCs w:val="24"/>
-        </w:rPr>
-      </w:pPr>
-      <w:r>
-        <w:rPr>
-          <w:sz w:val="28"/>
-          <w:szCs w:val="24"/>
-        </w:rPr>
         <w:t>Removing Corruption</w:t>
       </w:r>
     </w:p>
@@ -6185,7 +6136,6 @@
           <w:sz w:val="28"/>
           <w:szCs w:val="24"/>
         </w:rPr>
-        <w:lastRenderedPageBreak/>
         <w:t>Forfeiting one’s pay for a job to help others.</w:t>
       </w:r>
     </w:p>
@@ -12255,118 +12205,198 @@
       </w:r>
       <w:r>
         <w:rPr>
+          <w:sz w:val="28"/>
+          <w:szCs w:val="24"/>
+        </w:rPr>
+        <w:t>: 1</w:t>
+      </w:r>
+      <w:r>
+        <w:rPr>
+          <w:sz w:val="28"/>
+          <w:szCs w:val="24"/>
+          <w:vertAlign w:val="superscript"/>
+        </w:rPr>
+        <w:t>st</w:t>
+      </w:r>
+      <w:r>
+        <w:rPr>
+          <w:sz w:val="28"/>
+          <w:szCs w:val="24"/>
+        </w:rPr>
+        <w:t xml:space="preserve"> level, 10 minutes concentration. You can sense</w:t>
+      </w:r>
+      <w:r>
+        <w:rPr>
+          <w:sz w:val="28"/>
+          <w:szCs w:val="24"/>
+        </w:rPr>
+        <w:t xml:space="preserve"> </w:t>
+      </w:r>
+      <w:r>
+        <w:rPr>
+          <w:sz w:val="28"/>
+          <w:szCs w:val="24"/>
+        </w:rPr>
+        <w:t xml:space="preserve">the location </w:t>
+      </w:r>
+      <w:r>
+        <w:rPr>
+          <w:sz w:val="28"/>
+          <w:szCs w:val="24"/>
+        </w:rPr>
+        <w:t>aberration</w:t>
+      </w:r>
+      <w:r>
+        <w:rPr>
+          <w:sz w:val="28"/>
+          <w:szCs w:val="24"/>
+        </w:rPr>
+        <w:t>s</w:t>
+      </w:r>
+      <w:r>
+        <w:rPr>
+          <w:sz w:val="28"/>
+          <w:szCs w:val="24"/>
+        </w:rPr>
+        <w:t>, celestial</w:t>
+      </w:r>
+      <w:r>
+        <w:rPr>
+          <w:sz w:val="28"/>
+          <w:szCs w:val="24"/>
+        </w:rPr>
+        <w:t>s</w:t>
+      </w:r>
+      <w:r>
+        <w:rPr>
+          <w:sz w:val="28"/>
+          <w:szCs w:val="24"/>
+        </w:rPr>
+        <w:t>, elemental</w:t>
+      </w:r>
+      <w:r>
+        <w:rPr>
+          <w:sz w:val="28"/>
+          <w:szCs w:val="24"/>
+        </w:rPr>
+        <w:t>s</w:t>
+      </w:r>
+      <w:r>
+        <w:rPr>
+          <w:sz w:val="28"/>
+          <w:szCs w:val="24"/>
+        </w:rPr>
+        <w:t>, fey, fiend</w:t>
+      </w:r>
+      <w:r>
+        <w:rPr>
+          <w:sz w:val="28"/>
+          <w:szCs w:val="24"/>
+        </w:rPr>
+        <w:t>s</w:t>
+      </w:r>
+      <w:r>
+        <w:rPr>
+          <w:sz w:val="28"/>
+          <w:szCs w:val="24"/>
+        </w:rPr>
+        <w:t>, or undead within 30 feet of you. Similarly, you know if there is a place or object within 30 feet of you that has been consecrated or desecrated.</w:t>
+      </w:r>
+    </w:p>
+    <w:p>
+      <w:pPr>
+        <w:pStyle w:val="ListParagraph"/>
+        <w:numPr>
+          <w:ilvl w:val="1"/>
+          <w:numId w:val="2"/>
+        </w:numPr>
+        <w:rPr>
+          <w:sz w:val="28"/>
+          <w:szCs w:val="24"/>
+        </w:rPr>
+      </w:pPr>
+      <w:r>
+        <w:rPr>
           <w:i/>
           <w:iCs/>
           <w:sz w:val="28"/>
           <w:szCs w:val="24"/>
         </w:rPr>
-        <w:t xml:space="preserve"> </w:t>
-      </w:r>
-      <w:r>
-        <w:rPr>
-          <w:sz w:val="28"/>
-          <w:szCs w:val="24"/>
-        </w:rPr>
-        <w:t>(1/day)</w:t>
-      </w:r>
-      <w:r>
-        <w:rPr>
-          <w:sz w:val="28"/>
-          <w:szCs w:val="24"/>
-        </w:rPr>
-        <w:t>: 1</w:t>
-      </w:r>
-      <w:r>
-        <w:rPr>
-          <w:sz w:val="28"/>
-          <w:szCs w:val="24"/>
-          <w:vertAlign w:val="superscript"/>
-        </w:rPr>
-        <w:t>st</w:t>
-      </w:r>
-      <w:r>
-        <w:rPr>
-          <w:sz w:val="28"/>
-          <w:szCs w:val="24"/>
-        </w:rPr>
-        <w:t xml:space="preserve"> level, 10 minutes concentration. You can sense</w:t>
-      </w:r>
-      <w:r>
-        <w:rPr>
-          <w:sz w:val="28"/>
-          <w:szCs w:val="24"/>
-        </w:rPr>
-        <w:t xml:space="preserve"> </w:t>
-      </w:r>
-      <w:r>
-        <w:rPr>
-          <w:sz w:val="28"/>
-          <w:szCs w:val="24"/>
-        </w:rPr>
-        <w:t xml:space="preserve">the location </w:t>
-      </w:r>
-      <w:r>
-        <w:rPr>
-          <w:sz w:val="28"/>
-          <w:szCs w:val="24"/>
-        </w:rPr>
-        <w:t>aberration</w:t>
-      </w:r>
-      <w:r>
-        <w:rPr>
-          <w:sz w:val="28"/>
-          <w:szCs w:val="24"/>
-        </w:rPr>
-        <w:t>s</w:t>
-      </w:r>
-      <w:r>
-        <w:rPr>
-          <w:sz w:val="28"/>
-          <w:szCs w:val="24"/>
-        </w:rPr>
-        <w:t>, celestial</w:t>
-      </w:r>
-      <w:r>
-        <w:rPr>
-          <w:sz w:val="28"/>
-          <w:szCs w:val="24"/>
-        </w:rPr>
-        <w:t>s</w:t>
-      </w:r>
-      <w:r>
-        <w:rPr>
-          <w:sz w:val="28"/>
-          <w:szCs w:val="24"/>
-        </w:rPr>
-        <w:t>, elemental</w:t>
-      </w:r>
-      <w:r>
-        <w:rPr>
-          <w:sz w:val="28"/>
-          <w:szCs w:val="24"/>
-        </w:rPr>
-        <w:t>s</w:t>
-      </w:r>
-      <w:r>
-        <w:rPr>
-          <w:sz w:val="28"/>
-          <w:szCs w:val="24"/>
-        </w:rPr>
-        <w:t>, fey, fiend</w:t>
-      </w:r>
-      <w:r>
-        <w:rPr>
-          <w:sz w:val="28"/>
-          <w:szCs w:val="24"/>
-        </w:rPr>
-        <w:t>s</w:t>
-      </w:r>
-      <w:r>
-        <w:rPr>
-          <w:sz w:val="28"/>
-          <w:szCs w:val="24"/>
-        </w:rPr>
-        <w:t>, or undead within 30 feet of you. Similarly, you know if there is a place or object within 30 feet of you that has been consecrated or desecrated.</w:t>
+        <w:t xml:space="preserve">Protection from </w:t>
+      </w:r>
+      <w:r>
+        <w:rPr>
+          <w:i/>
+          <w:iCs/>
+          <w:sz w:val="28"/>
+          <w:szCs w:val="24"/>
+        </w:rPr>
+        <w:t>Evil</w:t>
+      </w:r>
+      <w:r>
+        <w:rPr>
+          <w:i/>
+          <w:iCs/>
+          <w:sz w:val="28"/>
+          <w:szCs w:val="24"/>
+        </w:rPr>
+        <w:t xml:space="preserve"> and </w:t>
+      </w:r>
+      <w:r>
+        <w:rPr>
+          <w:i/>
+          <w:iCs/>
+          <w:sz w:val="28"/>
+          <w:szCs w:val="24"/>
+        </w:rPr>
+        <w:t>Good</w:t>
+      </w:r>
+      <w:r>
+        <w:rPr>
+          <w:sz w:val="28"/>
+          <w:szCs w:val="24"/>
+        </w:rPr>
+        <w:t>: 1st level, 10 minutes concentration. One willing creature you touch is protected against certain types of creatures: aberrations, celestials, elementals, fey, fiends, and undead.</w:t>
+      </w:r>
+    </w:p>
+    <w:p>
+      <w:pPr>
+        <w:pStyle w:val="ListParagraph"/>
+        <w:numPr>
+          <w:ilvl w:val="2"/>
+          <w:numId w:val="2"/>
+        </w:numPr>
+        <w:rPr>
+          <w:sz w:val="28"/>
+          <w:szCs w:val="24"/>
+        </w:rPr>
+      </w:pPr>
+      <w:r>
+        <w:rPr>
+          <w:sz w:val="28"/>
+          <w:szCs w:val="24"/>
+        </w:rPr>
+        <w:t xml:space="preserve">Creatures of those types have disadvantage on attack rolls against the target. </w:t>
+      </w:r>
+    </w:p>
+    <w:p>
+      <w:pPr>
+        <w:pStyle w:val="ListParagraph"/>
+        <w:numPr>
+          <w:ilvl w:val="2"/>
+          <w:numId w:val="2"/>
+        </w:numPr>
+        <w:rPr>
+          <w:sz w:val="28"/>
+          <w:szCs w:val="24"/>
+        </w:rPr>
+      </w:pPr>
+      <w:r>
+        <w:rPr>
+          <w:sz w:val="28"/>
+          <w:szCs w:val="24"/>
+        </w:rPr>
+        <w:t xml:space="preserve">The target also can't be charmed, frightened, or possessed by them. </w:t>
       </w:r>
     </w:p>
     <w:p>
@@ -12388,7 +12418,21 @@
           <w:sz w:val="28"/>
           <w:szCs w:val="24"/>
         </w:rPr>
-        <w:t xml:space="preserve">Protection from </w:t>
+        <w:t>Turn Undead</w:t>
+      </w:r>
+      <w:r>
+        <w:rPr>
+          <w:sz w:val="28"/>
+          <w:szCs w:val="24"/>
+        </w:rPr>
+        <w:t xml:space="preserve">: </w:t>
+      </w:r>
+      <w:r>
+        <w:rPr>
+          <w:sz w:val="28"/>
+          <w:szCs w:val="24"/>
+        </w:rPr>
+        <w:t xml:space="preserve">Each undead within 30 feet that can see or hear you must make a WIS saving throw (DC 8 + your WIS) or be </w:t>
       </w:r>
       <w:r>
         <w:rPr>
@@ -12397,30 +12441,105 @@
           <w:sz w:val="28"/>
           <w:szCs w:val="24"/>
         </w:rPr>
-        <w:t>Evil</w:t>
-      </w:r>
-      <w:r>
-        <w:rPr>
-          <w:i/>
-          <w:iCs/>
-          <w:sz w:val="28"/>
-          <w:szCs w:val="24"/>
-        </w:rPr>
-        <w:t xml:space="preserve"> and </w:t>
-      </w:r>
-      <w:r>
-        <w:rPr>
-          <w:i/>
-          <w:iCs/>
-          <w:sz w:val="28"/>
-          <w:szCs w:val="24"/>
-        </w:rPr>
-        <w:t>Good</w:t>
-      </w:r>
-      <w:r>
-        <w:rPr>
-          <w:i/>
-          <w:iCs/>
+        <w:t>frightened</w:t>
+      </w:r>
+      <w:r>
+        <w:rPr>
+          <w:sz w:val="28"/>
+          <w:szCs w:val="24"/>
+        </w:rPr>
+        <w:t xml:space="preserve"> of you for 1 minute or until it takes damage.</w:t>
+      </w:r>
+    </w:p>
+    <w:p>
+      <w:pPr>
+        <w:pStyle w:val="ListParagraph"/>
+        <w:numPr>
+          <w:ilvl w:val="0"/>
+          <w:numId w:val="2"/>
+        </w:numPr>
+        <w:rPr>
+          <w:sz w:val="28"/>
+          <w:szCs w:val="24"/>
+        </w:rPr>
+      </w:pPr>
+      <w:r>
+        <w:rPr>
+          <w:sz w:val="28"/>
+          <w:szCs w:val="24"/>
+        </w:rPr>
+        <w:t>For every 2 levels of corruption a creature has, you gain a +1 bonus to ability checks to track it, detect its presence</w:t>
+      </w:r>
+      <w:r>
+        <w:rPr>
+          <w:sz w:val="28"/>
+          <w:szCs w:val="24"/>
+        </w:rPr>
+        <w:t xml:space="preserve"> nearby</w:t>
+      </w:r>
+      <w:r>
+        <w:rPr>
+          <w:sz w:val="28"/>
+          <w:szCs w:val="24"/>
+        </w:rPr>
+        <w:t>, or determine its level of corruption, if any.</w:t>
+      </w:r>
+    </w:p>
+    <w:p>
+      <w:pPr>
+        <w:pStyle w:val="ListParagraph"/>
+        <w:numPr>
+          <w:ilvl w:val="0"/>
+          <w:numId w:val="2"/>
+        </w:numPr>
+        <w:rPr>
+          <w:sz w:val="28"/>
+          <w:szCs w:val="24"/>
+        </w:rPr>
+      </w:pPr>
+      <w:r>
+        <w:rPr>
+          <w:sz w:val="28"/>
+          <w:szCs w:val="24"/>
+        </w:rPr>
+        <w:t>You have advantage on rolls to resist corruption.</w:t>
+      </w:r>
+    </w:p>
+    <w:p>
+      <w:pPr>
+        <w:pStyle w:val="ListParagraph"/>
+        <w:numPr>
+          <w:ilvl w:val="0"/>
+          <w:numId w:val="2"/>
+        </w:numPr>
+        <w:rPr>
+          <w:sz w:val="28"/>
+          <w:szCs w:val="24"/>
+        </w:rPr>
+      </w:pPr>
+      <w:r>
+        <w:rPr>
+          <w:sz w:val="28"/>
+          <w:szCs w:val="24"/>
+        </w:rPr>
+        <w:t>When</w:t>
+      </w:r>
+      <w:r>
+        <w:rPr>
+          <w:sz w:val="28"/>
+          <w:szCs w:val="24"/>
+        </w:rPr>
+        <w:t>ever</w:t>
+      </w:r>
+      <w:r>
+        <w:rPr>
+          <w:sz w:val="28"/>
+          <w:szCs w:val="24"/>
+        </w:rPr>
+        <w:t xml:space="preserve"> you kill a creature</w:t>
+      </w:r>
+      <w:r>
+        <w:rPr>
           <w:sz w:val="28"/>
           <w:szCs w:val="24"/>
         </w:rPr>
@@ -12431,54 +12550,35 @@
           <w:sz w:val="28"/>
           <w:szCs w:val="24"/>
         </w:rPr>
-        <w:t>(1/day)</w:t>
-      </w:r>
-      <w:r>
-        <w:rPr>
-          <w:sz w:val="28"/>
-          <w:szCs w:val="24"/>
-        </w:rPr>
-        <w:t>: 1st level, 10 minutes concentration. One willing creature you touch is protected against certain types of creatures: aberrations, celestials, elementals, fey, fiends, and undead.</w:t>
-      </w:r>
-    </w:p>
-    <w:p>
-      <w:pPr>
-        <w:pStyle w:val="ListParagraph"/>
-        <w:numPr>
-          <w:ilvl w:val="2"/>
-          <w:numId w:val="2"/>
-        </w:numPr>
-        <w:rPr>
-          <w:sz w:val="28"/>
-          <w:szCs w:val="24"/>
-        </w:rPr>
-      </w:pPr>
-      <w:r>
-        <w:rPr>
-          <w:sz w:val="28"/>
-          <w:szCs w:val="24"/>
-        </w:rPr>
-        <w:t xml:space="preserve">Creatures of those types have disadvantage on attack rolls against the target. </w:t>
-      </w:r>
-    </w:p>
-    <w:p>
-      <w:pPr>
-        <w:pStyle w:val="ListParagraph"/>
-        <w:numPr>
-          <w:ilvl w:val="2"/>
-          <w:numId w:val="2"/>
-        </w:numPr>
-        <w:rPr>
-          <w:sz w:val="28"/>
-          <w:szCs w:val="24"/>
-        </w:rPr>
-      </w:pPr>
-      <w:r>
-        <w:rPr>
-          <w:sz w:val="28"/>
-          <w:szCs w:val="24"/>
-        </w:rPr>
-        <w:t xml:space="preserve">The target also can't be charmed, frightened, or possessed by them. </w:t>
+        <w:t xml:space="preserve">make a </w:t>
+      </w:r>
+      <w:r>
+        <w:rPr>
+          <w:sz w:val="28"/>
+          <w:szCs w:val="24"/>
+        </w:rPr>
+        <w:t>straight d20 roll,</w:t>
+      </w:r>
+      <w:r>
+        <w:rPr>
+          <w:sz w:val="28"/>
+          <w:szCs w:val="24"/>
+        </w:rPr>
+        <w:t xml:space="preserve"> DC </w:t>
+      </w:r>
+      <w:r>
+        <w:rPr>
+          <w:sz w:val="28"/>
+          <w:szCs w:val="24"/>
+        </w:rPr>
+        <w:t>2</w:t>
+      </w:r>
+      <w:r>
+        <w:rPr>
+          <w:sz w:val="28"/>
+          <w:szCs w:val="24"/>
+        </w:rPr>
+        <w:t>0 – the creature’s corruption level. On a success, you regain 1 expended Deathbringer die.</w:t>
       </w:r>
     </w:p>
     <w:p>
@@ -12495,65 +12595,24 @@
       </w:pPr>
       <w:r>
         <w:rPr>
-          <w:i/>
-          <w:iCs/>
-          <w:sz w:val="28"/>
-          <w:szCs w:val="24"/>
-        </w:rPr>
-        <w:t>Turn Undead</w:t>
-      </w:r>
-      <w:r>
-        <w:rPr>
-          <w:i/>
-          <w:iCs/>
-          <w:sz w:val="28"/>
-          <w:szCs w:val="24"/>
-        </w:rPr>
-        <w:t xml:space="preserve"> </w:t>
-      </w:r>
-      <w:r>
-        <w:rPr>
-          <w:sz w:val="28"/>
-          <w:szCs w:val="24"/>
-        </w:rPr>
-        <w:t>(</w:t>
-      </w:r>
-      <w:r>
-        <w:rPr>
-          <w:sz w:val="28"/>
-          <w:szCs w:val="24"/>
-        </w:rPr>
-        <w:t>at will</w:t>
-      </w:r>
-      <w:r>
-        <w:rPr>
-          <w:sz w:val="28"/>
-          <w:szCs w:val="24"/>
-        </w:rPr>
-        <w:t>)</w:t>
-      </w:r>
-      <w:r>
-        <w:rPr>
-          <w:sz w:val="28"/>
-          <w:szCs w:val="24"/>
-        </w:rPr>
-        <w:t xml:space="preserve">: Each undead within 30 feet that can see or hear you must make a WIS saving throw (DC 8 + your WIS) or be </w:t>
-      </w:r>
-      <w:r>
-        <w:rPr>
-          <w:i/>
-          <w:iCs/>
-          <w:sz w:val="28"/>
-          <w:szCs w:val="24"/>
-        </w:rPr>
-        <w:t>frightened</w:t>
-      </w:r>
-      <w:r>
-        <w:rPr>
-          <w:sz w:val="28"/>
-          <w:szCs w:val="24"/>
-        </w:rPr>
-        <w:t xml:space="preserve"> of you for 1 minute or until it takes damage.</w:t>
+          <w:sz w:val="28"/>
+          <w:szCs w:val="24"/>
+        </w:rPr>
+        <w:t xml:space="preserve">Ex: The DC for a slain </w:t>
+      </w:r>
+      <w:r>
+        <w:rPr>
+          <w:sz w:val="28"/>
+          <w:szCs w:val="24"/>
+        </w:rPr>
+        <w:t>undead</w:t>
+      </w:r>
+      <w:r>
+        <w:rPr>
+          <w:sz w:val="28"/>
+          <w:szCs w:val="24"/>
+        </w:rPr>
+        <w:t xml:space="preserve"> (corruption 6) is 14.</w:t>
       </w:r>
     </w:p>
     <w:p>
@@ -12570,170 +12629,6 @@
       </w:pPr>
       <w:r>
         <w:rPr>
-          <w:sz w:val="28"/>
-          <w:szCs w:val="24"/>
-        </w:rPr>
-        <w:t>For every 2 levels of corruption a creature has, you gain a +1 bonus to ability checks to track it, detect its presence</w:t>
-      </w:r>
-      <w:r>
-        <w:rPr>
-          <w:sz w:val="28"/>
-          <w:szCs w:val="24"/>
-        </w:rPr>
-        <w:t xml:space="preserve"> nearby</w:t>
-      </w:r>
-      <w:r>
-        <w:rPr>
-          <w:sz w:val="28"/>
-          <w:szCs w:val="24"/>
-        </w:rPr>
-        <w:t>, or determine its level of corruption, if any.</w:t>
-      </w:r>
-    </w:p>
-    <w:p>
-      <w:pPr>
-        <w:pStyle w:val="ListParagraph"/>
-        <w:numPr>
-          <w:ilvl w:val="0"/>
-          <w:numId w:val="2"/>
-        </w:numPr>
-        <w:rPr>
-          <w:sz w:val="28"/>
-          <w:szCs w:val="24"/>
-        </w:rPr>
-      </w:pPr>
-      <w:r>
-        <w:rPr>
-          <w:sz w:val="28"/>
-          <w:szCs w:val="24"/>
-        </w:rPr>
-        <w:t>You have advantage on rolls to resist corruption.</w:t>
-      </w:r>
-    </w:p>
-    <w:p>
-      <w:pPr>
-        <w:pStyle w:val="ListParagraph"/>
-        <w:numPr>
-          <w:ilvl w:val="0"/>
-          <w:numId w:val="2"/>
-        </w:numPr>
-        <w:rPr>
-          <w:sz w:val="28"/>
-          <w:szCs w:val="24"/>
-        </w:rPr>
-      </w:pPr>
-      <w:r>
-        <w:rPr>
-          <w:sz w:val="28"/>
-          <w:szCs w:val="24"/>
-        </w:rPr>
-        <w:t>When</w:t>
-      </w:r>
-      <w:r>
-        <w:rPr>
-          <w:sz w:val="28"/>
-          <w:szCs w:val="24"/>
-        </w:rPr>
-        <w:t>ever</w:t>
-      </w:r>
-      <w:r>
-        <w:rPr>
-          <w:sz w:val="28"/>
-          <w:szCs w:val="24"/>
-        </w:rPr>
-        <w:t xml:space="preserve"> you kill a creature</w:t>
-      </w:r>
-      <w:r>
-        <w:rPr>
-          <w:sz w:val="28"/>
-          <w:szCs w:val="24"/>
-        </w:rPr>
-        <w:t xml:space="preserve"> </w:t>
-      </w:r>
-      <w:r>
-        <w:rPr>
-          <w:sz w:val="28"/>
-          <w:szCs w:val="24"/>
-        </w:rPr>
-        <w:t xml:space="preserve">make a </w:t>
-      </w:r>
-      <w:r>
-        <w:rPr>
-          <w:sz w:val="28"/>
-          <w:szCs w:val="24"/>
-        </w:rPr>
-        <w:t>straight d20 roll,</w:t>
-      </w:r>
-      <w:r>
-        <w:rPr>
-          <w:sz w:val="28"/>
-          <w:szCs w:val="24"/>
-        </w:rPr>
-        <w:t xml:space="preserve"> DC </w:t>
-      </w:r>
-      <w:r>
-        <w:rPr>
-          <w:sz w:val="28"/>
-          <w:szCs w:val="24"/>
-        </w:rPr>
-        <w:t>2</w:t>
-      </w:r>
-      <w:r>
-        <w:rPr>
-          <w:sz w:val="28"/>
-          <w:szCs w:val="24"/>
-        </w:rPr>
-        <w:t>0 – the creature’s corruption level. On a success, you regain 1 expended Deathbringer die.</w:t>
-      </w:r>
-    </w:p>
-    <w:p>
-      <w:pPr>
-        <w:pStyle w:val="ListParagraph"/>
-        <w:numPr>
-          <w:ilvl w:val="1"/>
-          <w:numId w:val="2"/>
-        </w:numPr>
-        <w:rPr>
-          <w:sz w:val="28"/>
-          <w:szCs w:val="24"/>
-        </w:rPr>
-      </w:pPr>
-      <w:r>
-        <w:rPr>
-          <w:sz w:val="28"/>
-          <w:szCs w:val="24"/>
-        </w:rPr>
-        <w:t xml:space="preserve">Ex: The DC for a slain </w:t>
-      </w:r>
-      <w:r>
-        <w:rPr>
-          <w:sz w:val="28"/>
-          <w:szCs w:val="24"/>
-        </w:rPr>
-        <w:t>undead</w:t>
-      </w:r>
-      <w:r>
-        <w:rPr>
-          <w:sz w:val="28"/>
-          <w:szCs w:val="24"/>
-        </w:rPr>
-        <w:t xml:space="preserve"> (corruption 6) is 14.</w:t>
-      </w:r>
-    </w:p>
-    <w:p>
-      <w:pPr>
-        <w:pStyle w:val="ListParagraph"/>
-        <w:numPr>
-          <w:ilvl w:val="0"/>
-          <w:numId w:val="2"/>
-        </w:numPr>
-        <w:rPr>
-          <w:sz w:val="28"/>
-          <w:szCs w:val="24"/>
-        </w:rPr>
-      </w:pPr>
-      <w:r>
-        <w:rPr>
           <w:b/>
           <w:bCs/>
           <w:sz w:val="28"/>
@@ -12822,7 +12717,6 @@
           <w:sz w:val="28"/>
           <w:szCs w:val="24"/>
         </w:rPr>
-        <w:lastRenderedPageBreak/>
         <w:t>2:</w:t>
       </w:r>
       <w:r>
@@ -12864,6 +12758,7 @@
           <w:sz w:val="28"/>
           <w:szCs w:val="24"/>
         </w:rPr>
+        <w:lastRenderedPageBreak/>
         <w:t xml:space="preserve">4: </w:t>
       </w:r>
       <w:r>
@@ -13085,14 +12980,14 @@
           <w:sz w:val="28"/>
           <w:szCs w:val="24"/>
         </w:rPr>
-        <w:t xml:space="preserve">Cure Wounds </w:t>
-      </w:r>
-      <w:r>
-        <w:rPr>
-          <w:sz w:val="28"/>
-          <w:szCs w:val="24"/>
-        </w:rPr>
-        <w:t>(1/creature each day):</w:t>
+        <w:t>Cure Wounds</w:t>
+      </w:r>
+      <w:r>
+        <w:rPr>
+          <w:sz w:val="28"/>
+          <w:szCs w:val="24"/>
+        </w:rPr>
+        <w:t>:</w:t>
       </w:r>
       <w:r>
         <w:rPr>
@@ -13173,7 +13068,7 @@
           <w:sz w:val="28"/>
           <w:szCs w:val="24"/>
         </w:rPr>
-        <w:t xml:space="preserve"> (1/day):</w:t>
+        <w:t>:</w:t>
       </w:r>
       <w:r>
         <w:rPr>
@@ -13217,14 +13112,14 @@
           <w:sz w:val="28"/>
           <w:szCs w:val="24"/>
         </w:rPr>
-        <w:t xml:space="preserve">Cure Poison </w:t>
-      </w:r>
-      <w:r>
-        <w:rPr>
-          <w:sz w:val="28"/>
-          <w:szCs w:val="24"/>
-        </w:rPr>
-        <w:t>(1/day):</w:t>
+        <w:t>Cure Poison</w:t>
+      </w:r>
+      <w:r>
+        <w:rPr>
+          <w:sz w:val="28"/>
+          <w:szCs w:val="24"/>
+        </w:rPr>
+        <w:t>:</w:t>
       </w:r>
       <w:r>
         <w:rPr>
@@ -16655,7 +16550,7 @@
         <w:rFonts w:ascii="Symbol" w:hAnsi="Symbol" w:hint="default"/>
       </w:rPr>
     </w:lvl>
-    <w:lvl w:ilvl="1" w:tplc="04090003" w:tentative="1">
+    <w:lvl w:ilvl="1" w:tplc="04090003">
       <w:start w:val="1"/>
       <w:numFmt w:val="bullet"/>
       <w:lvlText w:val="o"/>

--- a/House Rules.docx
+++ b/House Rules.docx
@@ -32,6 +32,7 @@
           <w:szCs w:val="24"/>
         </w:rPr>
       </w:pPr>
+      <w:proofErr w:type="spellStart"/>
       <w:r>
         <w:rPr>
           <w:b/>
@@ -39,7 +40,17 @@
           <w:sz w:val="28"/>
           <w:szCs w:val="24"/>
         </w:rPr>
-        <w:t xml:space="preserve">STRength: </w:t>
+        <w:t>STRength</w:t>
+      </w:r>
+      <w:proofErr w:type="spellEnd"/>
+      <w:r>
+        <w:rPr>
+          <w:b/>
+          <w:bCs/>
+          <w:sz w:val="28"/>
+          <w:szCs w:val="24"/>
+        </w:rPr>
+        <w:t xml:space="preserve">: </w:t>
       </w:r>
       <w:r>
         <w:rPr>
@@ -66,6 +77,7 @@
           <w:szCs w:val="24"/>
         </w:rPr>
       </w:pPr>
+      <w:proofErr w:type="spellStart"/>
       <w:r>
         <w:rPr>
           <w:b/>
@@ -73,7 +85,17 @@
           <w:sz w:val="28"/>
           <w:szCs w:val="24"/>
         </w:rPr>
-        <w:t xml:space="preserve">DEXterity: </w:t>
+        <w:t>DEXterity</w:t>
+      </w:r>
+      <w:proofErr w:type="spellEnd"/>
+      <w:r>
+        <w:rPr>
+          <w:b/>
+          <w:bCs/>
+          <w:sz w:val="28"/>
+          <w:szCs w:val="24"/>
+        </w:rPr>
+        <w:t xml:space="preserve">: </w:t>
       </w:r>
       <w:r>
         <w:rPr>
@@ -121,6 +143,7 @@
           <w:szCs w:val="24"/>
         </w:rPr>
       </w:pPr>
+      <w:proofErr w:type="spellStart"/>
       <w:r>
         <w:rPr>
           <w:b/>
@@ -128,7 +151,17 @@
           <w:sz w:val="28"/>
           <w:szCs w:val="24"/>
         </w:rPr>
-        <w:t xml:space="preserve">CONstitution: </w:t>
+        <w:t>CONstitution</w:t>
+      </w:r>
+      <w:proofErr w:type="spellEnd"/>
+      <w:r>
+        <w:rPr>
+          <w:b/>
+          <w:bCs/>
+          <w:sz w:val="28"/>
+          <w:szCs w:val="24"/>
+        </w:rPr>
+        <w:t xml:space="preserve">: </w:t>
       </w:r>
       <w:r>
         <w:rPr>
@@ -190,6 +223,7 @@
           <w:szCs w:val="24"/>
         </w:rPr>
       </w:pPr>
+      <w:proofErr w:type="spellStart"/>
       <w:r>
         <w:rPr>
           <w:b/>
@@ -197,7 +231,17 @@
           <w:sz w:val="28"/>
           <w:szCs w:val="24"/>
         </w:rPr>
-        <w:t xml:space="preserve">INTelligence: </w:t>
+        <w:t>INTelligence</w:t>
+      </w:r>
+      <w:proofErr w:type="spellEnd"/>
+      <w:r>
+        <w:rPr>
+          <w:b/>
+          <w:bCs/>
+          <w:sz w:val="28"/>
+          <w:szCs w:val="24"/>
+        </w:rPr>
+        <w:t xml:space="preserve">: </w:t>
       </w:r>
       <w:r>
         <w:rPr>
@@ -238,6 +282,7 @@
           <w:szCs w:val="24"/>
         </w:rPr>
       </w:pPr>
+      <w:proofErr w:type="spellStart"/>
       <w:r>
         <w:rPr>
           <w:b/>
@@ -245,7 +290,17 @@
           <w:sz w:val="28"/>
           <w:szCs w:val="24"/>
         </w:rPr>
-        <w:t xml:space="preserve">WISdom: </w:t>
+        <w:t>WISdom</w:t>
+      </w:r>
+      <w:proofErr w:type="spellEnd"/>
+      <w:r>
+        <w:rPr>
+          <w:b/>
+          <w:bCs/>
+          <w:sz w:val="28"/>
+          <w:szCs w:val="24"/>
+        </w:rPr>
+        <w:t xml:space="preserve">: </w:t>
       </w:r>
       <w:r>
         <w:rPr>
@@ -286,6 +341,7 @@
           <w:szCs w:val="24"/>
         </w:rPr>
       </w:pPr>
+      <w:proofErr w:type="spellStart"/>
       <w:r>
         <w:rPr>
           <w:b/>
@@ -293,7 +349,17 @@
           <w:sz w:val="28"/>
           <w:szCs w:val="24"/>
         </w:rPr>
-        <w:t xml:space="preserve">CHArisma: </w:t>
+        <w:t>CHArisma</w:t>
+      </w:r>
+      <w:proofErr w:type="spellEnd"/>
+      <w:r>
+        <w:rPr>
+          <w:b/>
+          <w:bCs/>
+          <w:sz w:val="28"/>
+          <w:szCs w:val="24"/>
+        </w:rPr>
+        <w:t xml:space="preserve">: </w:t>
       </w:r>
       <w:r>
         <w:rPr>
@@ -620,7 +686,23 @@
           <w:sz w:val="28"/>
           <w:szCs w:val="24"/>
         </w:rPr>
-        <w:t>You choose a class for your character: Deathbringer, Grimscribe, Plague Doctor, Scoundrel, or Witch Hunter.</w:t>
+        <w:t xml:space="preserve">You choose a class for your character: Deathbringer, </w:t>
+      </w:r>
+      <w:proofErr w:type="spellStart"/>
+      <w:r>
+        <w:rPr>
+          <w:sz w:val="28"/>
+          <w:szCs w:val="24"/>
+        </w:rPr>
+        <w:t>Grimscribe</w:t>
+      </w:r>
+      <w:proofErr w:type="spellEnd"/>
+      <w:r>
+        <w:rPr>
+          <w:sz w:val="28"/>
+          <w:szCs w:val="24"/>
+        </w:rPr>
+        <w:t>, Plague Doctor, Scoundrel, or Witch Hunter.</w:t>
       </w:r>
     </w:p>
     <w:p>
@@ -650,7 +732,23 @@
           <w:sz w:val="28"/>
           <w:szCs w:val="24"/>
         </w:rPr>
-        <w:t>. To determine your starting HP roll the hit die (re-roll 1’s) – this is your starting HP. If the roll is lower than your CON, you use your CON as the starting HP instead.</w:t>
+        <w:t xml:space="preserve">. To determine your starting </w:t>
+      </w:r>
+      <w:proofErr w:type="gramStart"/>
+      <w:r>
+        <w:rPr>
+          <w:sz w:val="28"/>
+          <w:szCs w:val="24"/>
+        </w:rPr>
+        <w:t>HP</w:t>
+      </w:r>
+      <w:proofErr w:type="gramEnd"/>
+      <w:r>
+        <w:rPr>
+          <w:sz w:val="28"/>
+          <w:szCs w:val="24"/>
+        </w:rPr>
+        <w:t xml:space="preserve"> roll the hit die (re-roll 1’s) – this is your starting HP. If the roll is lower than your CON, you use your CON as the starting HP instead.</w:t>
       </w:r>
     </w:p>
     <w:p>
@@ -2248,7 +2346,23 @@
           <w:sz w:val="28"/>
           <w:szCs w:val="24"/>
         </w:rPr>
-        <w:t>By default these attacks deal damage equal to your STR.</w:t>
+        <w:t xml:space="preserve">By </w:t>
+      </w:r>
+      <w:proofErr w:type="gramStart"/>
+      <w:r>
+        <w:rPr>
+          <w:sz w:val="28"/>
+          <w:szCs w:val="24"/>
+        </w:rPr>
+        <w:t>default</w:t>
+      </w:r>
+      <w:proofErr w:type="gramEnd"/>
+      <w:r>
+        <w:rPr>
+          <w:sz w:val="28"/>
+          <w:szCs w:val="24"/>
+        </w:rPr>
+        <w:t xml:space="preserve"> these attacks deal damage equal to your STR.</w:t>
       </w:r>
     </w:p>
     <w:p>
@@ -2455,6 +2569,7 @@
         </w:rPr>
         <w:t xml:space="preserve">D10 + STR: </w:t>
       </w:r>
+      <w:proofErr w:type="spellStart"/>
       <w:r>
         <w:rPr>
           <w:sz w:val="28"/>
@@ -2469,6 +2584,7 @@
         </w:rPr>
         <w:t>sword</w:t>
       </w:r>
+      <w:proofErr w:type="spellEnd"/>
       <w:r>
         <w:rPr>
           <w:sz w:val="28"/>
@@ -2488,7 +2604,23 @@
           <w:sz w:val="28"/>
           <w:szCs w:val="24"/>
         </w:rPr>
-        <w:t xml:space="preserve"> warhammer*</w:t>
+        <w:t xml:space="preserve"> </w:t>
+      </w:r>
+      <w:proofErr w:type="spellStart"/>
+      <w:r>
+        <w:rPr>
+          <w:sz w:val="28"/>
+          <w:szCs w:val="24"/>
+        </w:rPr>
+        <w:t>warhammer</w:t>
+      </w:r>
+      <w:proofErr w:type="spellEnd"/>
+      <w:r>
+        <w:rPr>
+          <w:sz w:val="28"/>
+          <w:szCs w:val="24"/>
+        </w:rPr>
+        <w:t>*</w:t>
       </w:r>
     </w:p>
     <w:p>
@@ -2808,6 +2940,7 @@
           <w:szCs w:val="24"/>
         </w:rPr>
       </w:pPr>
+      <w:proofErr w:type="spellStart"/>
       <w:r>
         <w:rPr>
           <w:b/>
@@ -2817,6 +2950,7 @@
         </w:rPr>
         <w:t>DEFense</w:t>
       </w:r>
+      <w:proofErr w:type="spellEnd"/>
       <w:r>
         <w:rPr>
           <w:sz w:val="28"/>
@@ -5082,7 +5216,39 @@
           <w:sz w:val="28"/>
           <w:szCs w:val="24"/>
         </w:rPr>
-        <w:t>skin simultaneously (you choose where). For spellbooks, only that particular page is destroyed.</w:t>
+        <w:t xml:space="preserve">skin simultaneously (you choose where). For </w:t>
+      </w:r>
+      <w:proofErr w:type="spellStart"/>
+      <w:r>
+        <w:rPr>
+          <w:sz w:val="28"/>
+          <w:szCs w:val="24"/>
+        </w:rPr>
+        <w:t>spellbooks</w:t>
+      </w:r>
+      <w:proofErr w:type="spellEnd"/>
+      <w:r>
+        <w:rPr>
+          <w:sz w:val="28"/>
+          <w:szCs w:val="24"/>
+        </w:rPr>
+        <w:t xml:space="preserve">, only that </w:t>
+      </w:r>
+      <w:proofErr w:type="gramStart"/>
+      <w:r>
+        <w:rPr>
+          <w:sz w:val="28"/>
+          <w:szCs w:val="24"/>
+        </w:rPr>
+        <w:t>particular page</w:t>
+      </w:r>
+      <w:proofErr w:type="gramEnd"/>
+      <w:r>
+        <w:rPr>
+          <w:sz w:val="28"/>
+          <w:szCs w:val="24"/>
+        </w:rPr>
+        <w:t xml:space="preserve"> is destroyed.</w:t>
       </w:r>
     </w:p>
     <w:p>
@@ -5157,7 +5323,23 @@
           <w:sz w:val="28"/>
           <w:szCs w:val="24"/>
         </w:rPr>
-        <w:t>Your cantrips do not gain the normal benefits of a higher character level (i.e. additional damage).</w:t>
+        <w:t>Your cantrips do not gain the normal benefits of a higher character level (</w:t>
+      </w:r>
+      <w:proofErr w:type="gramStart"/>
+      <w:r>
+        <w:rPr>
+          <w:sz w:val="28"/>
+          <w:szCs w:val="24"/>
+        </w:rPr>
+        <w:t>i.e.</w:t>
+      </w:r>
+      <w:proofErr w:type="gramEnd"/>
+      <w:r>
+        <w:rPr>
+          <w:sz w:val="28"/>
+          <w:szCs w:val="24"/>
+        </w:rPr>
+        <w:t xml:space="preserve"> additional damage).</w:t>
       </w:r>
     </w:p>
     <w:p>
@@ -7917,7 +8099,27 @@
                 <w:sz w:val="28"/>
                 <w:szCs w:val="28"/>
               </w:rPr>
-              <w:t xml:space="preserve"> traits and class features, but doesn’t recognize other people or remember anything that happened before the madness took effect.</w:t>
+              <w:t xml:space="preserve"> traits and class </w:t>
+            </w:r>
+            <w:proofErr w:type="gramStart"/>
+            <w:r>
+              <w:rPr>
+                <w:rFonts w:eastAsia="Times New Roman" w:cs="Times New Roman"/>
+                <w:color w:val="000000"/>
+                <w:sz w:val="28"/>
+                <w:szCs w:val="28"/>
+              </w:rPr>
+              <w:t>features, but</w:t>
+            </w:r>
+            <w:proofErr w:type="gramEnd"/>
+            <w:r>
+              <w:rPr>
+                <w:rFonts w:eastAsia="Times New Roman" w:cs="Times New Roman"/>
+                <w:color w:val="000000"/>
+                <w:sz w:val="28"/>
+                <w:szCs w:val="28"/>
+              </w:rPr>
+              <w:t xml:space="preserve"> doesn’t recognize other people or remember anything that happened before the madness took effect.</w:t>
             </w:r>
           </w:p>
         </w:tc>
@@ -8734,6 +8936,7 @@
               </w:rPr>
               <w:t xml:space="preserve">Why should I share? </w:t>
             </w:r>
+            <w:proofErr w:type="spellStart"/>
             <w:r>
               <w:rPr>
                 <w:rFonts w:eastAsia="Times New Roman" w:cs="Times New Roman"/>
@@ -8743,6 +8946,7 @@
               </w:rPr>
               <w:t>Finder’s</w:t>
             </w:r>
+            <w:proofErr w:type="spellEnd"/>
             <w:r>
               <w:rPr>
                 <w:rFonts w:eastAsia="Times New Roman" w:cs="Times New Roman"/>
@@ -9599,7 +9803,27 @@
                 <w:sz w:val="28"/>
                 <w:szCs w:val="28"/>
               </w:rPr>
-              <w:t>“I realize now I hate ‘kindness.’ Spare me the aurochshit and show who you really are.”</w:t>
+              <w:t xml:space="preserve">“I realize now I hate ‘kindness.’ Spare me the </w:t>
+            </w:r>
+            <w:proofErr w:type="spellStart"/>
+            <w:r>
+              <w:rPr>
+                <w:rFonts w:eastAsia="Times New Roman" w:cs="Times New Roman"/>
+                <w:color w:val="000000"/>
+                <w:sz w:val="28"/>
+                <w:szCs w:val="28"/>
+              </w:rPr>
+              <w:t>aurochshit</w:t>
+            </w:r>
+            <w:proofErr w:type="spellEnd"/>
+            <w:r>
+              <w:rPr>
+                <w:rFonts w:eastAsia="Times New Roman" w:cs="Times New Roman"/>
+                <w:color w:val="000000"/>
+                <w:sz w:val="28"/>
+                <w:szCs w:val="28"/>
+              </w:rPr>
+              <w:t xml:space="preserve"> and show who you really are.”</w:t>
             </w:r>
           </w:p>
         </w:tc>
@@ -9728,7 +9952,27 @@
                 <w:sz w:val="28"/>
                 <w:szCs w:val="28"/>
               </w:rPr>
-              <w:t xml:space="preserve"> Especially when they pretend they aren’t judging me.</w:t>
+              <w:t xml:space="preserve"> Especially when they </w:t>
+            </w:r>
+            <w:proofErr w:type="gramStart"/>
+            <w:r>
+              <w:rPr>
+                <w:rFonts w:eastAsia="Times New Roman" w:cs="Times New Roman"/>
+                <w:color w:val="000000"/>
+                <w:sz w:val="28"/>
+                <w:szCs w:val="28"/>
+              </w:rPr>
+              <w:t>pretend</w:t>
+            </w:r>
+            <w:proofErr w:type="gramEnd"/>
+            <w:r>
+              <w:rPr>
+                <w:rFonts w:eastAsia="Times New Roman" w:cs="Times New Roman"/>
+                <w:color w:val="000000"/>
+                <w:sz w:val="28"/>
+                <w:szCs w:val="28"/>
+              </w:rPr>
+              <w:t xml:space="preserve"> they aren’t judging me.</w:t>
             </w:r>
             <w:r>
               <w:rPr>
@@ -9975,7 +10219,25 @@
                 <w:sz w:val="28"/>
                 <w:szCs w:val="28"/>
               </w:rPr>
-              <w:t>“All my most important decisions must be made by Fate. I flip a coin, roll a die, etc. to determine this.”</w:t>
+              <w:t>“All my most important decisions must be made by Fate. I flip a coin, roll a die, etc.</w:t>
+            </w:r>
+            <w:r>
+              <w:rPr>
+                <w:rFonts w:eastAsia="Times New Roman" w:cs="Times New Roman"/>
+                <w:color w:val="000000"/>
+                <w:sz w:val="28"/>
+                <w:szCs w:val="28"/>
+              </w:rPr>
+              <w:t>,</w:t>
+            </w:r>
+            <w:r>
+              <w:rPr>
+                <w:rFonts w:eastAsia="Times New Roman" w:cs="Times New Roman"/>
+                <w:color w:val="000000"/>
+                <w:sz w:val="28"/>
+                <w:szCs w:val="28"/>
+              </w:rPr>
+              <w:t xml:space="preserve"> to determine this.”</w:t>
             </w:r>
           </w:p>
         </w:tc>
@@ -11264,6 +11526,7 @@
           <w:szCs w:val="28"/>
         </w:rPr>
       </w:pPr>
+      <w:proofErr w:type="spellStart"/>
       <w:r>
         <w:rPr>
           <w:b/>
@@ -11274,6 +11537,7 @@
         <w:lastRenderedPageBreak/>
         <w:t>Grimscribe</w:t>
       </w:r>
+      <w:proofErr w:type="spellEnd"/>
     </w:p>
     <w:p>
       <w:pPr>
@@ -11503,7 +11767,23 @@
           <w:sz w:val="28"/>
           <w:szCs w:val="24"/>
         </w:rPr>
-        <w:t>Your cantrips gain the normal benefits of a higher character level (i.e. additional damage at certain character levels).</w:t>
+        <w:t>Your cantrips gain the normal benefits of a higher character level (</w:t>
+      </w:r>
+      <w:proofErr w:type="gramStart"/>
+      <w:r>
+        <w:rPr>
+          <w:sz w:val="28"/>
+          <w:szCs w:val="24"/>
+        </w:rPr>
+        <w:t>i.e.</w:t>
+      </w:r>
+      <w:proofErr w:type="gramEnd"/>
+      <w:r>
+        <w:rPr>
+          <w:sz w:val="28"/>
+          <w:szCs w:val="24"/>
+        </w:rPr>
+        <w:t xml:space="preserve"> additional damage at certain character levels).</w:t>
       </w:r>
     </w:p>
     <w:p>
@@ -13942,7 +14222,23 @@
           <w:sz w:val="28"/>
           <w:szCs w:val="24"/>
         </w:rPr>
-        <w:t xml:space="preserve"> level or higher, the duration is 8 hours and the corruption increases to 2 levels.</w:t>
+        <w:t xml:space="preserve"> level or higher, the duration is 8 </w:t>
+      </w:r>
+      <w:proofErr w:type="gramStart"/>
+      <w:r>
+        <w:rPr>
+          <w:sz w:val="28"/>
+          <w:szCs w:val="24"/>
+        </w:rPr>
+        <w:t>hours</w:t>
+      </w:r>
+      <w:proofErr w:type="gramEnd"/>
+      <w:r>
+        <w:rPr>
+          <w:sz w:val="28"/>
+          <w:szCs w:val="24"/>
+        </w:rPr>
+        <w:t xml:space="preserve"> and the corruption increases to 2 levels.</w:t>
       </w:r>
     </w:p>
     <w:p>
@@ -13977,7 +14273,23 @@
           <w:sz w:val="28"/>
           <w:szCs w:val="24"/>
         </w:rPr>
-        <w:t xml:space="preserve"> level or higher, the duration is 24 hours and the corruption increases to 3 levels.</w:t>
+        <w:t xml:space="preserve"> level or higher, the duration is 24 </w:t>
+      </w:r>
+      <w:proofErr w:type="gramStart"/>
+      <w:r>
+        <w:rPr>
+          <w:sz w:val="28"/>
+          <w:szCs w:val="24"/>
+        </w:rPr>
+        <w:t>hours</w:t>
+      </w:r>
+      <w:proofErr w:type="gramEnd"/>
+      <w:r>
+        <w:rPr>
+          <w:sz w:val="28"/>
+          <w:szCs w:val="24"/>
+        </w:rPr>
+        <w:t xml:space="preserve"> and the corruption increases to 3 levels.</w:t>
       </w:r>
     </w:p>
     <w:p>
@@ -14413,7 +14725,23 @@
           <w:sz w:val="28"/>
           <w:szCs w:val="24"/>
         </w:rPr>
-        <w:t xml:space="preserve"> level, 10 minutes concentration. You can sense the location aberrations, celestials, elementals, feys, fiends, or undead within 30 feet of you. Similarly, you know if there is a place or object within 30 feet of you that has been consecrated or desecrated.</w:t>
+        <w:t xml:space="preserve"> level, 10 minutes concentration. You can sense the location aberrations, celestials, elementals, </w:t>
+      </w:r>
+      <w:proofErr w:type="spellStart"/>
+      <w:r>
+        <w:rPr>
+          <w:sz w:val="28"/>
+          <w:szCs w:val="24"/>
+        </w:rPr>
+        <w:t>feys</w:t>
+      </w:r>
+      <w:proofErr w:type="spellEnd"/>
+      <w:r>
+        <w:rPr>
+          <w:sz w:val="28"/>
+          <w:szCs w:val="24"/>
+        </w:rPr>
+        <w:t>, fiends, or undead within 30 feet of you. Similarly, you know if there is a place or object within 30 feet of you that has been consecrated or desecrated.</w:t>
       </w:r>
     </w:p>
     <w:p>
@@ -14691,6 +15019,7 @@
           <w:szCs w:val="24"/>
         </w:rPr>
       </w:pPr>
+      <w:proofErr w:type="spellStart"/>
       <w:r>
         <w:rPr>
           <w:b/>
@@ -14700,6 +15029,7 @@
         </w:rPr>
         <w:t>Khorne</w:t>
       </w:r>
+      <w:proofErr w:type="spellEnd"/>
       <w:r>
         <w:rPr>
           <w:sz w:val="28"/>
@@ -14715,6 +15045,7 @@
           <w:szCs w:val="24"/>
         </w:rPr>
       </w:pPr>
+      <w:proofErr w:type="spellStart"/>
       <w:r>
         <w:rPr>
           <w:b/>
@@ -14724,21 +15055,39 @@
         </w:rPr>
         <w:t>Tzeentch</w:t>
       </w:r>
-      <w:r>
-        <w:rPr>
-          <w:sz w:val="28"/>
-          <w:szCs w:val="24"/>
-        </w:rPr>
-        <w:t xml:space="preserve"> is the god of change, mutation, knowledge, trickery, and ambition. The source of most magic in the world, he is the patron of many dark Grimscribes and the reason why most hate and fear their kind. Tzeentch loves manipulating and supporting the schemes of mortals as they endlessly betray one another for piddling advances.</w:t>
-      </w:r>
-    </w:p>
-    <w:p>
-      <w:pPr>
-        <w:rPr>
-          <w:sz w:val="28"/>
-          <w:szCs w:val="24"/>
-        </w:rPr>
-      </w:pPr>
+      <w:proofErr w:type="spellEnd"/>
+      <w:r>
+        <w:rPr>
+          <w:sz w:val="28"/>
+          <w:szCs w:val="24"/>
+        </w:rPr>
+        <w:t xml:space="preserve"> is the god of change, mutation, knowledge, trickery, and ambition. The source of most magic in the world, he is the patron of many dark Grimscribes and the reason why most hate and fear their kind. </w:t>
+      </w:r>
+      <w:proofErr w:type="spellStart"/>
+      <w:r>
+        <w:rPr>
+          <w:sz w:val="28"/>
+          <w:szCs w:val="24"/>
+        </w:rPr>
+        <w:t>Tzeentch</w:t>
+      </w:r>
+      <w:proofErr w:type="spellEnd"/>
+      <w:r>
+        <w:rPr>
+          <w:sz w:val="28"/>
+          <w:szCs w:val="24"/>
+        </w:rPr>
+        <w:t xml:space="preserve"> loves manipulating and supporting the schemes of mortals as they endlessly betray one another for piddling advances.</w:t>
+      </w:r>
+    </w:p>
+    <w:p>
+      <w:pPr>
+        <w:rPr>
+          <w:sz w:val="28"/>
+          <w:szCs w:val="24"/>
+        </w:rPr>
+      </w:pPr>
+      <w:proofErr w:type="spellStart"/>
       <w:r>
         <w:rPr>
           <w:b/>
@@ -14748,6 +15097,7 @@
         </w:rPr>
         <w:t>Slaanesh</w:t>
       </w:r>
+      <w:proofErr w:type="spellEnd"/>
       <w:r>
         <w:rPr>
           <w:sz w:val="28"/>
@@ -14763,6 +15113,7 @@
           <w:szCs w:val="24"/>
         </w:rPr>
       </w:pPr>
+      <w:proofErr w:type="spellStart"/>
       <w:r>
         <w:rPr>
           <w:b/>
@@ -14772,12 +15123,29 @@
         </w:rPr>
         <w:t>Nurgle</w:t>
       </w:r>
-      <w:r>
-        <w:rPr>
-          <w:sz w:val="28"/>
-          <w:szCs w:val="24"/>
-        </w:rPr>
-        <w:t xml:space="preserve"> is the god of disease, decay, famine, and death. It is Nurgle who chuckles as mortals are forced into the endless rat race to buy more time for life, who sows drought and plague, who forces the dead to walk the earth once more.</w:t>
+      <w:proofErr w:type="spellEnd"/>
+      <w:r>
+        <w:rPr>
+          <w:sz w:val="28"/>
+          <w:szCs w:val="24"/>
+        </w:rPr>
+        <w:t xml:space="preserve"> is the god of disease, decay, famine, and death. It is </w:t>
+      </w:r>
+      <w:proofErr w:type="spellStart"/>
+      <w:r>
+        <w:rPr>
+          <w:sz w:val="28"/>
+          <w:szCs w:val="24"/>
+        </w:rPr>
+        <w:t>Nurgle</w:t>
+      </w:r>
+      <w:proofErr w:type="spellEnd"/>
+      <w:r>
+        <w:rPr>
+          <w:sz w:val="28"/>
+          <w:szCs w:val="24"/>
+        </w:rPr>
+        <w:t xml:space="preserve"> who chuckles as mortals are forced into the endless rat race to buy more time for life, who sows drought and plague, who forces the dead to walk the earth once more.</w:t>
       </w:r>
     </w:p>
     <w:p>

--- a/House Rules.docx
+++ b/House Rules.docx
@@ -14034,917 +14034,6 @@
           <w:szCs w:val="28"/>
         </w:rPr>
       </w:pPr>
-    </w:p>
-    <w:p>
-      <w:pPr>
-        <w:jc w:val="center"/>
-        <w:rPr>
-          <w:sz w:val="28"/>
-          <w:szCs w:val="24"/>
-        </w:rPr>
-      </w:pPr>
-      <w:r>
-        <w:rPr>
-          <w:sz w:val="28"/>
-          <w:szCs w:val="24"/>
-        </w:rPr>
-        <w:br w:type="page"/>
-      </w:r>
-      <w:r>
-        <w:rPr>
-          <w:b/>
-          <w:bCs/>
-          <w:sz w:val="32"/>
-          <w:szCs w:val="28"/>
-        </w:rPr>
-        <w:lastRenderedPageBreak/>
-        <w:t>Spell Changes</w:t>
-      </w:r>
-    </w:p>
-    <w:p>
-      <w:pPr>
-        <w:pStyle w:val="ListParagraph"/>
-        <w:numPr>
-          <w:ilvl w:val="0"/>
-          <w:numId w:val="2"/>
-        </w:numPr>
-        <w:rPr>
-          <w:sz w:val="28"/>
-          <w:szCs w:val="24"/>
-        </w:rPr>
-      </w:pPr>
-      <w:r>
-        <w:rPr>
-          <w:b/>
-          <w:bCs/>
-          <w:sz w:val="28"/>
-          <w:szCs w:val="24"/>
-        </w:rPr>
-        <w:t xml:space="preserve">Bestow </w:t>
-      </w:r>
-      <w:r>
-        <w:rPr>
-          <w:b/>
-          <w:bCs/>
-          <w:sz w:val="28"/>
-          <w:szCs w:val="24"/>
-        </w:rPr>
-        <w:t>Curse</w:t>
-      </w:r>
-      <w:r>
-        <w:rPr>
-          <w:sz w:val="28"/>
-          <w:szCs w:val="24"/>
-        </w:rPr>
-        <w:t xml:space="preserve">: </w:t>
-      </w:r>
-      <w:r>
-        <w:rPr>
-          <w:sz w:val="28"/>
-          <w:szCs w:val="24"/>
-        </w:rPr>
-        <w:t>3</w:t>
-      </w:r>
-      <w:r>
-        <w:rPr>
-          <w:sz w:val="28"/>
-          <w:szCs w:val="24"/>
-          <w:vertAlign w:val="superscript"/>
-        </w:rPr>
-        <w:t>rd</w:t>
-      </w:r>
-      <w:r>
-        <w:rPr>
-          <w:sz w:val="28"/>
-          <w:szCs w:val="24"/>
-        </w:rPr>
-        <w:t xml:space="preserve"> level</w:t>
-      </w:r>
-      <w:r>
-        <w:rPr>
-          <w:sz w:val="28"/>
-          <w:szCs w:val="24"/>
-        </w:rPr>
-        <w:t xml:space="preserve">, 1 minute. The target must succeed a WIS saving throw or suffer disadvantage on all rolls for the duration. </w:t>
-      </w:r>
-    </w:p>
-    <w:p>
-      <w:pPr>
-        <w:pStyle w:val="ListParagraph"/>
-        <w:numPr>
-          <w:ilvl w:val="1"/>
-          <w:numId w:val="2"/>
-        </w:numPr>
-        <w:rPr>
-          <w:sz w:val="28"/>
-          <w:szCs w:val="24"/>
-        </w:rPr>
-      </w:pPr>
-      <w:r>
-        <w:rPr>
-          <w:sz w:val="28"/>
-          <w:szCs w:val="24"/>
-        </w:rPr>
-        <w:t>When cast, both the target and caster suffer 1 level of corruption.</w:t>
-      </w:r>
-    </w:p>
-    <w:p>
-      <w:pPr>
-        <w:pStyle w:val="ListParagraph"/>
-        <w:numPr>
-          <w:ilvl w:val="1"/>
-          <w:numId w:val="2"/>
-        </w:numPr>
-        <w:rPr>
-          <w:sz w:val="28"/>
-          <w:szCs w:val="24"/>
-        </w:rPr>
-      </w:pPr>
-      <w:r>
-        <w:rPr>
-          <w:sz w:val="28"/>
-          <w:szCs w:val="24"/>
-        </w:rPr>
-        <w:t xml:space="preserve">A </w:t>
-      </w:r>
-      <w:r>
-        <w:rPr>
-          <w:sz w:val="28"/>
-          <w:szCs w:val="24"/>
-          <w:u w:val="single"/>
-        </w:rPr>
-        <w:t>remove curse</w:t>
-      </w:r>
-      <w:r>
-        <w:rPr>
-          <w:sz w:val="28"/>
-          <w:szCs w:val="24"/>
-        </w:rPr>
-        <w:t xml:space="preserve"> </w:t>
-      </w:r>
-      <w:r>
-        <w:rPr>
-          <w:sz w:val="28"/>
-          <w:szCs w:val="24"/>
-        </w:rPr>
-        <w:t>spell ends this effect.</w:t>
-      </w:r>
-    </w:p>
-    <w:p>
-      <w:pPr>
-        <w:pStyle w:val="ListParagraph"/>
-        <w:numPr>
-          <w:ilvl w:val="1"/>
-          <w:numId w:val="2"/>
-        </w:numPr>
-        <w:rPr>
-          <w:sz w:val="28"/>
-          <w:szCs w:val="24"/>
-        </w:rPr>
-      </w:pPr>
-      <w:r>
-        <w:rPr>
-          <w:sz w:val="28"/>
-          <w:szCs w:val="24"/>
-        </w:rPr>
-        <w:t>If cast as 5</w:t>
-      </w:r>
-      <w:r>
-        <w:rPr>
-          <w:sz w:val="28"/>
-          <w:szCs w:val="24"/>
-          <w:vertAlign w:val="superscript"/>
-        </w:rPr>
-        <w:t>th</w:t>
-      </w:r>
-      <w:r>
-        <w:rPr>
-          <w:sz w:val="28"/>
-          <w:szCs w:val="24"/>
-        </w:rPr>
-        <w:t xml:space="preserve"> level or higher, the duration is 8 </w:t>
-      </w:r>
-      <w:proofErr w:type="gramStart"/>
-      <w:r>
-        <w:rPr>
-          <w:sz w:val="28"/>
-          <w:szCs w:val="24"/>
-        </w:rPr>
-        <w:t>hours</w:t>
-      </w:r>
-      <w:proofErr w:type="gramEnd"/>
-      <w:r>
-        <w:rPr>
-          <w:sz w:val="28"/>
-          <w:szCs w:val="24"/>
-        </w:rPr>
-        <w:t xml:space="preserve"> and the corruption increases to 2 levels.</w:t>
-      </w:r>
-    </w:p>
-    <w:p>
-      <w:pPr>
-        <w:pStyle w:val="ListParagraph"/>
-        <w:numPr>
-          <w:ilvl w:val="1"/>
-          <w:numId w:val="2"/>
-        </w:numPr>
-        <w:rPr>
-          <w:sz w:val="28"/>
-          <w:szCs w:val="24"/>
-        </w:rPr>
-      </w:pPr>
-      <w:r>
-        <w:rPr>
-          <w:sz w:val="28"/>
-          <w:szCs w:val="24"/>
-        </w:rPr>
-        <w:t>If cast as 7</w:t>
-      </w:r>
-      <w:r>
-        <w:rPr>
-          <w:sz w:val="28"/>
-          <w:szCs w:val="24"/>
-          <w:vertAlign w:val="superscript"/>
-        </w:rPr>
-        <w:t>th</w:t>
-      </w:r>
-      <w:r>
-        <w:rPr>
-          <w:sz w:val="28"/>
-          <w:szCs w:val="24"/>
-        </w:rPr>
-        <w:t xml:space="preserve"> level or higher, the duration is 24 </w:t>
-      </w:r>
-      <w:proofErr w:type="gramStart"/>
-      <w:r>
-        <w:rPr>
-          <w:sz w:val="28"/>
-          <w:szCs w:val="24"/>
-        </w:rPr>
-        <w:t>hours</w:t>
-      </w:r>
-      <w:proofErr w:type="gramEnd"/>
-      <w:r>
-        <w:rPr>
-          <w:sz w:val="28"/>
-          <w:szCs w:val="24"/>
-        </w:rPr>
-        <w:t xml:space="preserve"> and the corruption increases to 3 levels.</w:t>
-      </w:r>
-    </w:p>
-    <w:p>
-      <w:pPr>
-        <w:pStyle w:val="ListParagraph"/>
-        <w:numPr>
-          <w:ilvl w:val="1"/>
-          <w:numId w:val="2"/>
-        </w:numPr>
-        <w:rPr>
-          <w:sz w:val="28"/>
-          <w:szCs w:val="24"/>
-        </w:rPr>
-      </w:pPr>
-      <w:r>
-        <w:rPr>
-          <w:sz w:val="28"/>
-          <w:szCs w:val="24"/>
-        </w:rPr>
-        <w:t xml:space="preserve">If cast as </w:t>
-      </w:r>
-      <w:r>
-        <w:rPr>
-          <w:sz w:val="28"/>
-          <w:szCs w:val="24"/>
-        </w:rPr>
-        <w:t>9</w:t>
-      </w:r>
-      <w:r>
-        <w:rPr>
-          <w:sz w:val="28"/>
-          <w:szCs w:val="24"/>
-          <w:vertAlign w:val="superscript"/>
-        </w:rPr>
-        <w:t>th</w:t>
-      </w:r>
-      <w:r>
-        <w:rPr>
-          <w:sz w:val="28"/>
-          <w:szCs w:val="24"/>
-        </w:rPr>
-        <w:t xml:space="preserve"> level or higher, the </w:t>
-      </w:r>
-      <w:r>
-        <w:rPr>
-          <w:sz w:val="28"/>
-          <w:szCs w:val="24"/>
-        </w:rPr>
-        <w:t>curse is permanent until dispelled and the corruption increases to 5 levels.</w:t>
-      </w:r>
-    </w:p>
-    <w:p>
-      <w:pPr>
-        <w:pStyle w:val="ListParagraph"/>
-        <w:numPr>
-          <w:ilvl w:val="0"/>
-          <w:numId w:val="2"/>
-        </w:numPr>
-        <w:rPr>
-          <w:sz w:val="28"/>
-          <w:szCs w:val="24"/>
-        </w:rPr>
-      </w:pPr>
-      <w:r>
-        <w:rPr>
-          <w:b/>
-          <w:bCs/>
-          <w:sz w:val="28"/>
-          <w:szCs w:val="24"/>
-        </w:rPr>
-        <w:t>Counterspell</w:t>
-      </w:r>
-      <w:r>
-        <w:rPr>
-          <w:sz w:val="28"/>
-          <w:szCs w:val="24"/>
-        </w:rPr>
-        <w:t xml:space="preserve">: </w:t>
-      </w:r>
-      <w:r>
-        <w:rPr>
-          <w:sz w:val="28"/>
-          <w:szCs w:val="24"/>
-        </w:rPr>
-        <w:t>3</w:t>
-      </w:r>
-      <w:r>
-        <w:rPr>
-          <w:sz w:val="28"/>
-          <w:szCs w:val="24"/>
-          <w:vertAlign w:val="superscript"/>
-        </w:rPr>
-        <w:t>rd</w:t>
-      </w:r>
-      <w:r>
-        <w:rPr>
-          <w:sz w:val="28"/>
-          <w:szCs w:val="24"/>
-        </w:rPr>
-        <w:t xml:space="preserve"> level spell, can be cast out of turn. </w:t>
-      </w:r>
-      <w:r>
-        <w:rPr>
-          <w:sz w:val="28"/>
-          <w:szCs w:val="24"/>
-        </w:rPr>
-        <w:t xml:space="preserve">You attempt to interrupt a creature </w:t>
-      </w:r>
-      <w:r>
-        <w:rPr>
-          <w:sz w:val="28"/>
-          <w:szCs w:val="24"/>
-        </w:rPr>
-        <w:t xml:space="preserve">you can see </w:t>
-      </w:r>
-      <w:r>
-        <w:rPr>
-          <w:sz w:val="28"/>
-          <w:szCs w:val="24"/>
-        </w:rPr>
-        <w:t>casting a spell</w:t>
-      </w:r>
-      <w:r>
-        <w:rPr>
-          <w:sz w:val="28"/>
-          <w:szCs w:val="24"/>
-        </w:rPr>
-        <w:t xml:space="preserve"> within 60 feet</w:t>
-      </w:r>
-      <w:r>
-        <w:rPr>
-          <w:sz w:val="28"/>
-          <w:szCs w:val="24"/>
-        </w:rPr>
-        <w:t>. If the spell</w:t>
-      </w:r>
-      <w:r>
-        <w:rPr>
-          <w:sz w:val="28"/>
-          <w:szCs w:val="24"/>
-        </w:rPr>
-        <w:t xml:space="preserve"> is the same</w:t>
-      </w:r>
-      <w:r>
-        <w:rPr>
-          <w:sz w:val="28"/>
-          <w:szCs w:val="24"/>
-        </w:rPr>
-        <w:t xml:space="preserve"> level or lower</w:t>
-      </w:r>
-      <w:r>
-        <w:rPr>
-          <w:sz w:val="28"/>
-          <w:szCs w:val="24"/>
-        </w:rPr>
-        <w:t xml:space="preserve"> than what you cast Counterspell as</w:t>
-      </w:r>
-      <w:r>
-        <w:rPr>
-          <w:sz w:val="28"/>
-          <w:szCs w:val="24"/>
-        </w:rPr>
-        <w:t xml:space="preserve">, </w:t>
-      </w:r>
-      <w:r>
-        <w:rPr>
-          <w:sz w:val="28"/>
-          <w:szCs w:val="24"/>
-        </w:rPr>
-        <w:t>the target suffers a miscast</w:t>
-      </w:r>
-      <w:r>
-        <w:rPr>
-          <w:sz w:val="28"/>
-          <w:szCs w:val="24"/>
-        </w:rPr>
-        <w:t xml:space="preserve">. If it is casting a spell </w:t>
-      </w:r>
-      <w:r>
-        <w:rPr>
-          <w:sz w:val="28"/>
-          <w:szCs w:val="24"/>
-        </w:rPr>
-        <w:t>of higher level</w:t>
-      </w:r>
-      <w:r>
-        <w:rPr>
-          <w:sz w:val="28"/>
-          <w:szCs w:val="24"/>
-        </w:rPr>
-        <w:t xml:space="preserve">, </w:t>
-      </w:r>
-      <w:r>
-        <w:rPr>
-          <w:sz w:val="28"/>
-          <w:szCs w:val="24"/>
-        </w:rPr>
-        <w:t>nothing happens.</w:t>
-      </w:r>
-    </w:p>
-    <w:p>
-      <w:pPr>
-        <w:pStyle w:val="ListParagraph"/>
-        <w:numPr>
-          <w:ilvl w:val="0"/>
-          <w:numId w:val="2"/>
-        </w:numPr>
-        <w:rPr>
-          <w:sz w:val="28"/>
-          <w:szCs w:val="24"/>
-        </w:rPr>
-      </w:pPr>
-      <w:r>
-        <w:rPr>
-          <w:b/>
-          <w:bCs/>
-          <w:sz w:val="28"/>
-          <w:szCs w:val="24"/>
-        </w:rPr>
-        <w:t>Cure Disease</w:t>
-      </w:r>
-      <w:r>
-        <w:rPr>
-          <w:sz w:val="28"/>
-          <w:szCs w:val="24"/>
-        </w:rPr>
-        <w:t>:</w:t>
-      </w:r>
-      <w:r>
-        <w:rPr>
-          <w:b/>
-          <w:bCs/>
-          <w:sz w:val="28"/>
-          <w:szCs w:val="24"/>
-        </w:rPr>
-        <w:t xml:space="preserve"> </w:t>
-      </w:r>
-      <w:r>
-        <w:rPr>
-          <w:sz w:val="28"/>
-          <w:szCs w:val="24"/>
-        </w:rPr>
-        <w:t>2</w:t>
-      </w:r>
-      <w:r>
-        <w:rPr>
-          <w:sz w:val="28"/>
-          <w:szCs w:val="24"/>
-          <w:vertAlign w:val="superscript"/>
-        </w:rPr>
-        <w:t>nd</w:t>
-      </w:r>
-      <w:r>
-        <w:rPr>
-          <w:sz w:val="28"/>
-          <w:szCs w:val="24"/>
-        </w:rPr>
-        <w:t xml:space="preserve"> level. One creature you touch immediately reduces their Exhaustion by one level, provided the Exhaustion is caused by a disease.</w:t>
-      </w:r>
-    </w:p>
-    <w:p>
-      <w:pPr>
-        <w:pStyle w:val="ListParagraph"/>
-        <w:numPr>
-          <w:ilvl w:val="0"/>
-          <w:numId w:val="2"/>
-        </w:numPr>
-        <w:rPr>
-          <w:sz w:val="28"/>
-          <w:szCs w:val="24"/>
-        </w:rPr>
-      </w:pPr>
-      <w:r>
-        <w:rPr>
-          <w:b/>
-          <w:bCs/>
-          <w:sz w:val="28"/>
-          <w:szCs w:val="24"/>
-        </w:rPr>
-        <w:t>Cure Poison</w:t>
-      </w:r>
-      <w:r>
-        <w:rPr>
-          <w:sz w:val="28"/>
-          <w:szCs w:val="24"/>
-        </w:rPr>
-        <w:t>: 2</w:t>
-      </w:r>
-      <w:r>
-        <w:rPr>
-          <w:sz w:val="28"/>
-          <w:szCs w:val="24"/>
-          <w:vertAlign w:val="superscript"/>
-        </w:rPr>
-        <w:t>nd</w:t>
-      </w:r>
-      <w:r>
-        <w:rPr>
-          <w:sz w:val="28"/>
-          <w:szCs w:val="24"/>
-        </w:rPr>
-        <w:t xml:space="preserve"> level. One creature you touch is cured of all poisons affecting them and the </w:t>
-      </w:r>
-      <w:r>
-        <w:rPr>
-          <w:i/>
-          <w:iCs/>
-          <w:sz w:val="28"/>
-          <w:szCs w:val="24"/>
-        </w:rPr>
-        <w:t>poisoned</w:t>
-      </w:r>
-      <w:r>
-        <w:rPr>
-          <w:sz w:val="28"/>
-          <w:szCs w:val="24"/>
-        </w:rPr>
-        <w:t xml:space="preserve"> condition.</w:t>
-      </w:r>
-    </w:p>
-    <w:p>
-      <w:pPr>
-        <w:pStyle w:val="ListParagraph"/>
-        <w:numPr>
-          <w:ilvl w:val="0"/>
-          <w:numId w:val="2"/>
-        </w:numPr>
-        <w:rPr>
-          <w:sz w:val="28"/>
-          <w:szCs w:val="24"/>
-        </w:rPr>
-      </w:pPr>
-      <w:r>
-        <w:rPr>
-          <w:b/>
-          <w:bCs/>
-          <w:sz w:val="28"/>
-          <w:szCs w:val="24"/>
-        </w:rPr>
-        <w:t>Cure Wounds</w:t>
-      </w:r>
-      <w:r>
-        <w:rPr>
-          <w:sz w:val="28"/>
-          <w:szCs w:val="24"/>
-        </w:rPr>
-        <w:t>: 1</w:t>
-      </w:r>
-      <w:r>
-        <w:rPr>
-          <w:sz w:val="28"/>
-          <w:szCs w:val="24"/>
-          <w:vertAlign w:val="superscript"/>
-        </w:rPr>
-        <w:t>st</w:t>
-      </w:r>
-      <w:r>
-        <w:rPr>
-          <w:sz w:val="28"/>
-          <w:szCs w:val="24"/>
-        </w:rPr>
-        <w:t xml:space="preserve"> level. One creature you touch regains 1d8 hit points. If cast at 2</w:t>
-      </w:r>
-      <w:r>
-        <w:rPr>
-          <w:sz w:val="28"/>
-          <w:szCs w:val="24"/>
-          <w:vertAlign w:val="superscript"/>
-        </w:rPr>
-        <w:t>nd</w:t>
-      </w:r>
-      <w:r>
-        <w:rPr>
-          <w:sz w:val="28"/>
-          <w:szCs w:val="24"/>
-        </w:rPr>
-        <w:t xml:space="preserve"> level or above, the creature regains an additional 1d8 hit points for each level above 1</w:t>
-      </w:r>
-      <w:r>
-        <w:rPr>
-          <w:sz w:val="28"/>
-          <w:szCs w:val="24"/>
-          <w:vertAlign w:val="superscript"/>
-        </w:rPr>
-        <w:t>st</w:t>
-      </w:r>
-      <w:r>
-        <w:rPr>
-          <w:sz w:val="28"/>
-          <w:szCs w:val="24"/>
-        </w:rPr>
-        <w:t>.</w:t>
-      </w:r>
-    </w:p>
-    <w:p>
-      <w:pPr>
-        <w:pStyle w:val="ListParagraph"/>
-        <w:numPr>
-          <w:ilvl w:val="0"/>
-          <w:numId w:val="2"/>
-        </w:numPr>
-        <w:rPr>
-          <w:sz w:val="28"/>
-          <w:szCs w:val="24"/>
-        </w:rPr>
-      </w:pPr>
-      <w:r>
-        <w:rPr>
-          <w:b/>
-          <w:bCs/>
-          <w:sz w:val="28"/>
-          <w:szCs w:val="24"/>
-        </w:rPr>
-        <w:t>Detect Evil and Good</w:t>
-      </w:r>
-      <w:r>
-        <w:rPr>
-          <w:sz w:val="28"/>
-          <w:szCs w:val="24"/>
-        </w:rPr>
-        <w:t>: 1</w:t>
-      </w:r>
-      <w:r>
-        <w:rPr>
-          <w:sz w:val="28"/>
-          <w:szCs w:val="24"/>
-          <w:vertAlign w:val="superscript"/>
-        </w:rPr>
-        <w:t>st</w:t>
-      </w:r>
-      <w:r>
-        <w:rPr>
-          <w:sz w:val="28"/>
-          <w:szCs w:val="24"/>
-        </w:rPr>
-        <w:t xml:space="preserve"> level, 10 minutes concentration. You can sense the location aberrations, celestials, elementals, </w:t>
-      </w:r>
-      <w:proofErr w:type="spellStart"/>
-      <w:r>
-        <w:rPr>
-          <w:sz w:val="28"/>
-          <w:szCs w:val="24"/>
-        </w:rPr>
-        <w:t>feys</w:t>
-      </w:r>
-      <w:proofErr w:type="spellEnd"/>
-      <w:r>
-        <w:rPr>
-          <w:sz w:val="28"/>
-          <w:szCs w:val="24"/>
-        </w:rPr>
-        <w:t>, fiends, or undead within 30 feet of you. Similarly, you know if there is a place or object within 30 feet of you that has been consecrated or desecrated.</w:t>
-      </w:r>
-    </w:p>
-    <w:p>
-      <w:pPr>
-        <w:pStyle w:val="ListParagraph"/>
-        <w:numPr>
-          <w:ilvl w:val="0"/>
-          <w:numId w:val="2"/>
-        </w:numPr>
-        <w:rPr>
-          <w:sz w:val="28"/>
-          <w:szCs w:val="24"/>
-        </w:rPr>
-      </w:pPr>
-      <w:r>
-        <w:rPr>
-          <w:b/>
-          <w:bCs/>
-          <w:sz w:val="28"/>
-          <w:szCs w:val="24"/>
-        </w:rPr>
-        <w:t>Protection from Good and Evil</w:t>
-      </w:r>
-      <w:r>
-        <w:rPr>
-          <w:sz w:val="28"/>
-          <w:szCs w:val="24"/>
-        </w:rPr>
-        <w:t>: 1</w:t>
-      </w:r>
-      <w:r>
-        <w:rPr>
-          <w:sz w:val="28"/>
-          <w:szCs w:val="24"/>
-          <w:vertAlign w:val="superscript"/>
-        </w:rPr>
-        <w:t>st</w:t>
-      </w:r>
-      <w:r>
-        <w:rPr>
-          <w:sz w:val="28"/>
-          <w:szCs w:val="24"/>
-        </w:rPr>
-        <w:t xml:space="preserve"> level, 10 minutes concentration. One</w:t>
-      </w:r>
-      <w:r>
-        <w:rPr>
-          <w:sz w:val="28"/>
-          <w:szCs w:val="24"/>
-        </w:rPr>
-        <w:t xml:space="preserve"> willing creature you touch is protected against certain types of creatures: aberrations, celestials, elementals, fey, fiends, and undead.</w:t>
-      </w:r>
-    </w:p>
-    <w:p>
-      <w:pPr>
-        <w:pStyle w:val="ListParagraph"/>
-        <w:numPr>
-          <w:ilvl w:val="1"/>
-          <w:numId w:val="2"/>
-        </w:numPr>
-        <w:rPr>
-          <w:sz w:val="28"/>
-          <w:szCs w:val="24"/>
-        </w:rPr>
-      </w:pPr>
-      <w:r>
-        <w:rPr>
-          <w:sz w:val="28"/>
-          <w:szCs w:val="24"/>
-        </w:rPr>
-        <w:t xml:space="preserve">Creatures of those types have disadvantage on attack rolls against the target. </w:t>
-      </w:r>
-    </w:p>
-    <w:p>
-      <w:pPr>
-        <w:pStyle w:val="ListParagraph"/>
-        <w:numPr>
-          <w:ilvl w:val="1"/>
-          <w:numId w:val="2"/>
-        </w:numPr>
-        <w:rPr>
-          <w:sz w:val="28"/>
-          <w:szCs w:val="24"/>
-        </w:rPr>
-      </w:pPr>
-      <w:r>
-        <w:rPr>
-          <w:sz w:val="28"/>
-          <w:szCs w:val="24"/>
-        </w:rPr>
-        <w:t xml:space="preserve">The target also can't be charmed, frightened, or possessed by them. </w:t>
-      </w:r>
-    </w:p>
-    <w:p>
-      <w:pPr>
-        <w:pStyle w:val="ListParagraph"/>
-        <w:numPr>
-          <w:ilvl w:val="0"/>
-          <w:numId w:val="2"/>
-        </w:numPr>
-        <w:rPr>
-          <w:sz w:val="28"/>
-          <w:szCs w:val="24"/>
-        </w:rPr>
-      </w:pPr>
-      <w:r>
-        <w:rPr>
-          <w:b/>
-          <w:bCs/>
-          <w:sz w:val="28"/>
-          <w:szCs w:val="24"/>
-        </w:rPr>
-        <w:t>Sleep</w:t>
-      </w:r>
-      <w:r>
-        <w:rPr>
-          <w:sz w:val="28"/>
-          <w:szCs w:val="24"/>
-        </w:rPr>
-        <w:t xml:space="preserve">: </w:t>
-      </w:r>
-      <w:r>
-        <w:rPr>
-          <w:sz w:val="28"/>
-          <w:szCs w:val="24"/>
-        </w:rPr>
-        <w:t>1</w:t>
-      </w:r>
-      <w:r>
-        <w:rPr>
-          <w:sz w:val="28"/>
-          <w:szCs w:val="24"/>
-          <w:vertAlign w:val="superscript"/>
-        </w:rPr>
-        <w:t>st</w:t>
-      </w:r>
-      <w:r>
-        <w:rPr>
-          <w:sz w:val="28"/>
-          <w:szCs w:val="24"/>
-        </w:rPr>
-        <w:t xml:space="preserve"> level, 1 minute. </w:t>
-      </w:r>
-      <w:r>
-        <w:rPr>
-          <w:sz w:val="28"/>
-          <w:szCs w:val="24"/>
-        </w:rPr>
-        <w:t xml:space="preserve">One target of your choice within 90 ft makes a WIS saving throw or falls </w:t>
-      </w:r>
-      <w:r>
-        <w:rPr>
-          <w:i/>
-          <w:iCs/>
-          <w:sz w:val="28"/>
-          <w:szCs w:val="24"/>
-        </w:rPr>
-        <w:t>unconscious</w:t>
-      </w:r>
-      <w:r>
-        <w:rPr>
-          <w:sz w:val="28"/>
-          <w:szCs w:val="24"/>
-        </w:rPr>
-        <w:t xml:space="preserve"> for 1 minute. The target wakes up if they take damage or another creature uses its action to wake it up.</w:t>
-      </w:r>
-    </w:p>
-    <w:p>
-      <w:pPr>
-        <w:pStyle w:val="ListParagraph"/>
-        <w:numPr>
-          <w:ilvl w:val="1"/>
-          <w:numId w:val="2"/>
-        </w:numPr>
-        <w:rPr>
-          <w:sz w:val="28"/>
-          <w:szCs w:val="24"/>
-        </w:rPr>
-      </w:pPr>
-      <w:r>
-        <w:rPr>
-          <w:sz w:val="28"/>
-          <w:szCs w:val="24"/>
-        </w:rPr>
-        <w:lastRenderedPageBreak/>
-        <w:t xml:space="preserve">Constructs, undead, creatures that do not need sleep, and creatures immune to being </w:t>
-      </w:r>
-      <w:r>
-        <w:rPr>
-          <w:i/>
-          <w:iCs/>
-          <w:sz w:val="28"/>
-          <w:szCs w:val="24"/>
-        </w:rPr>
-        <w:t>charmed</w:t>
-      </w:r>
-      <w:r>
-        <w:rPr>
-          <w:sz w:val="28"/>
-          <w:szCs w:val="24"/>
-        </w:rPr>
-        <w:t xml:space="preserve"> aren’t affected by this spell.</w:t>
-      </w:r>
     </w:p>
     <w:p>
       <w:pPr>
